--- a/docs/Research Document.docx
+++ b/docs/Research Document.docx
@@ -166,6 +166,7 @@
                                         <w:szCs w:val="24"/>
                                       </w:rPr>
                                     </w:pPr>
+                                    <w:proofErr w:type="gramStart"/>
                                     <w:r>
                                       <w:rPr>
                                         <w:caps/>
@@ -175,6 +176,7 @@
                                       </w:rPr>
                                       <w:t>Mitov,Lachezar</w:t>
                                     </w:r>
+                                    <w:proofErr w:type="gramEnd"/>
                                   </w:p>
                                 </w:sdtContent>
                               </w:sdt>
@@ -306,6 +308,7 @@
                                   <w:szCs w:val="24"/>
                                 </w:rPr>
                               </w:pPr>
+                              <w:proofErr w:type="gramStart"/>
                               <w:r>
                                 <w:rPr>
                                   <w:caps/>
@@ -315,6 +318,7 @@
                                 </w:rPr>
                                 <w:t>Mitov,Lachezar</w:t>
                               </w:r>
+                              <w:proofErr w:type="gramEnd"/>
                             </w:p>
                           </w:sdtContent>
                         </w:sdt>
@@ -513,6 +517,12 @@
         </w:p>
         <w:sdt>
           <w:sdtPr>
+            <w:rPr>
+              <w:rFonts w:asciiTheme="minorHAnsi" w:eastAsiaTheme="minorHAnsi" w:hAnsiTheme="minorHAnsi" w:cstheme="minorBidi"/>
+              <w:color w:val="auto"/>
+              <w:sz w:val="22"/>
+              <w:szCs w:val="22"/>
+            </w:rPr>
             <w:id w:val="-1329125675"/>
             <w:docPartObj>
               <w:docPartGallery w:val="Table of Contents"/>
@@ -521,13 +531,9 @@
           </w:sdtPr>
           <w:sdtEndPr>
             <w:rPr>
-              <w:rFonts w:asciiTheme="minorHAnsi" w:eastAsiaTheme="minorHAnsi" w:hAnsiTheme="minorHAnsi" w:cstheme="minorBidi"/>
               <w:b/>
               <w:bCs/>
               <w:noProof/>
-              <w:color w:val="auto"/>
-              <w:sz w:val="22"/>
-              <w:szCs w:val="22"/>
             </w:rPr>
           </w:sdtEndPr>
           <w:sdtContent>
@@ -562,6 +568,8 @@
                 <w:rPr>
                   <w:rFonts w:eastAsiaTheme="minorEastAsia"/>
                   <w:noProof/>
+                  <w:sz w:val="24"/>
+                  <w:szCs w:val="24"/>
                 </w:rPr>
               </w:pPr>
               <w:r>
@@ -573,13 +581,15 @@
               <w:r>
                 <w:fldChar w:fldCharType="separate"/>
               </w:r>
-              <w:hyperlink w:anchor="_Toc116064949" w:history="1">
+              <w:hyperlink w:anchor="_Toc116228462" w:history="1">
                 <w:r>
                   <w:rPr>
                     <w:rStyle w:val="Hyperlink"/>
                     <w:b/>
                     <w:bCs/>
                     <w:noProof/>
+                    <w:sz w:val="24"/>
+                    <w:szCs w:val="24"/>
                   </w:rPr>
                   <w:t>Abstract</w:t>
                 </w:r>
@@ -587,6 +597,8 @@
                   <w:rPr>
                     <w:noProof/>
                     <w:webHidden/>
+                    <w:sz w:val="24"/>
+                    <w:szCs w:val="24"/>
                   </w:rPr>
                   <w:tab/>
                 </w:r>
@@ -594,6 +606,8 @@
                   <w:rPr>
                     <w:noProof/>
                     <w:webHidden/>
+                    <w:sz w:val="24"/>
+                    <w:szCs w:val="24"/>
                   </w:rPr>
                   <w:fldChar w:fldCharType="begin"/>
                 </w:r>
@@ -601,19 +615,25 @@
                   <w:rPr>
                     <w:noProof/>
                     <w:webHidden/>
-                  </w:rPr>
-                  <w:instrText xml:space="preserve"> PAGEREF _Toc116064949 \h </w:instrText>
-                </w:r>
-                <w:r>
-                  <w:rPr>
-                    <w:noProof/>
-                    <w:webHidden/>
-                  </w:rPr>
-                </w:r>
-                <w:r>
-                  <w:rPr>
-                    <w:noProof/>
-                    <w:webHidden/>
+                    <w:sz w:val="24"/>
+                    <w:szCs w:val="24"/>
+                  </w:rPr>
+                  <w:instrText xml:space="preserve"> PAGEREF _Toc116228462 \h </w:instrText>
+                </w:r>
+                <w:r>
+                  <w:rPr>
+                    <w:noProof/>
+                    <w:webHidden/>
+                    <w:sz w:val="24"/>
+                    <w:szCs w:val="24"/>
+                  </w:rPr>
+                </w:r>
+                <w:r>
+                  <w:rPr>
+                    <w:noProof/>
+                    <w:webHidden/>
+                    <w:sz w:val="24"/>
+                    <w:szCs w:val="24"/>
                   </w:rPr>
                   <w:fldChar w:fldCharType="separate"/>
                 </w:r>
@@ -621,6 +641,8 @@
                   <w:rPr>
                     <w:noProof/>
                     <w:webHidden/>
+                    <w:sz w:val="24"/>
+                    <w:szCs w:val="24"/>
                   </w:rPr>
                   <w:t>2</w:t>
                 </w:r>
@@ -628,6 +650,8 @@
                   <w:rPr>
                     <w:noProof/>
                     <w:webHidden/>
+                    <w:sz w:val="24"/>
+                    <w:szCs w:val="24"/>
                   </w:rPr>
                   <w:fldChar w:fldCharType="end"/>
                 </w:r>
@@ -642,15 +666,19 @@
                 <w:rPr>
                   <w:rFonts w:eastAsiaTheme="minorEastAsia"/>
                   <w:noProof/>
+                  <w:sz w:val="24"/>
+                  <w:szCs w:val="24"/>
                 </w:rPr>
               </w:pPr>
-              <w:hyperlink w:anchor="_Toc116064950" w:history="1">
+              <w:hyperlink w:anchor="_Toc116228463" w:history="1">
                 <w:r>
                   <w:rPr>
                     <w:rStyle w:val="Hyperlink"/>
                     <w:b/>
                     <w:bCs/>
                     <w:noProof/>
+                    <w:sz w:val="24"/>
+                    <w:szCs w:val="24"/>
                   </w:rPr>
                   <w:t>Document Approach</w:t>
                 </w:r>
@@ -658,6 +686,8 @@
                   <w:rPr>
                     <w:noProof/>
                     <w:webHidden/>
+                    <w:sz w:val="24"/>
+                    <w:szCs w:val="24"/>
                   </w:rPr>
                   <w:tab/>
                 </w:r>
@@ -665,6 +695,8 @@
                   <w:rPr>
                     <w:noProof/>
                     <w:webHidden/>
+                    <w:sz w:val="24"/>
+                    <w:szCs w:val="24"/>
                   </w:rPr>
                   <w:fldChar w:fldCharType="begin"/>
                 </w:r>
@@ -672,19 +704,25 @@
                   <w:rPr>
                     <w:noProof/>
                     <w:webHidden/>
-                  </w:rPr>
-                  <w:instrText xml:space="preserve"> PAGEREF _Toc116064950 \h </w:instrText>
-                </w:r>
-                <w:r>
-                  <w:rPr>
-                    <w:noProof/>
-                    <w:webHidden/>
-                  </w:rPr>
-                </w:r>
-                <w:r>
-                  <w:rPr>
-                    <w:noProof/>
-                    <w:webHidden/>
+                    <w:sz w:val="24"/>
+                    <w:szCs w:val="24"/>
+                  </w:rPr>
+                  <w:instrText xml:space="preserve"> PAGEREF _Toc116228463 \h </w:instrText>
+                </w:r>
+                <w:r>
+                  <w:rPr>
+                    <w:noProof/>
+                    <w:webHidden/>
+                    <w:sz w:val="24"/>
+                    <w:szCs w:val="24"/>
+                  </w:rPr>
+                </w:r>
+                <w:r>
+                  <w:rPr>
+                    <w:noProof/>
+                    <w:webHidden/>
+                    <w:sz w:val="24"/>
+                    <w:szCs w:val="24"/>
                   </w:rPr>
                   <w:fldChar w:fldCharType="separate"/>
                 </w:r>
@@ -692,6 +730,8 @@
                   <w:rPr>
                     <w:noProof/>
                     <w:webHidden/>
+                    <w:sz w:val="24"/>
+                    <w:szCs w:val="24"/>
                   </w:rPr>
                   <w:t>2</w:t>
                 </w:r>
@@ -699,6 +739,8 @@
                   <w:rPr>
                     <w:noProof/>
                     <w:webHidden/>
+                    <w:sz w:val="24"/>
+                    <w:szCs w:val="24"/>
                   </w:rPr>
                   <w:fldChar w:fldCharType="end"/>
                 </w:r>
@@ -713,15 +755,19 @@
                 <w:rPr>
                   <w:rFonts w:eastAsiaTheme="minorEastAsia"/>
                   <w:noProof/>
+                  <w:sz w:val="24"/>
+                  <w:szCs w:val="24"/>
                 </w:rPr>
               </w:pPr>
-              <w:hyperlink w:anchor="_Toc116064951" w:history="1">
+              <w:hyperlink w:anchor="_Toc116228464" w:history="1">
                 <w:r>
                   <w:rPr>
                     <w:rStyle w:val="Hyperlink"/>
                     <w:b/>
                     <w:bCs/>
                     <w:noProof/>
+                    <w:sz w:val="24"/>
+                    <w:szCs w:val="24"/>
                   </w:rPr>
                   <w:t>Why should you secure your web application?</w:t>
                 </w:r>
@@ -729,6 +775,8 @@
                   <w:rPr>
                     <w:noProof/>
                     <w:webHidden/>
+                    <w:sz w:val="24"/>
+                    <w:szCs w:val="24"/>
                   </w:rPr>
                   <w:tab/>
                 </w:r>
@@ -736,6 +784,8 @@
                   <w:rPr>
                     <w:noProof/>
                     <w:webHidden/>
+                    <w:sz w:val="24"/>
+                    <w:szCs w:val="24"/>
                   </w:rPr>
                   <w:fldChar w:fldCharType="begin"/>
                 </w:r>
@@ -743,19 +793,25 @@
                   <w:rPr>
                     <w:noProof/>
                     <w:webHidden/>
-                  </w:rPr>
-                  <w:instrText xml:space="preserve"> PAGEREF _Toc116064951 \h </w:instrText>
-                </w:r>
-                <w:r>
-                  <w:rPr>
-                    <w:noProof/>
-                    <w:webHidden/>
-                  </w:rPr>
-                </w:r>
-                <w:r>
-                  <w:rPr>
-                    <w:noProof/>
-                    <w:webHidden/>
+                    <w:sz w:val="24"/>
+                    <w:szCs w:val="24"/>
+                  </w:rPr>
+                  <w:instrText xml:space="preserve"> PAGEREF _Toc116228464 \h </w:instrText>
+                </w:r>
+                <w:r>
+                  <w:rPr>
+                    <w:noProof/>
+                    <w:webHidden/>
+                    <w:sz w:val="24"/>
+                    <w:szCs w:val="24"/>
+                  </w:rPr>
+                </w:r>
+                <w:r>
+                  <w:rPr>
+                    <w:noProof/>
+                    <w:webHidden/>
+                    <w:sz w:val="24"/>
+                    <w:szCs w:val="24"/>
                   </w:rPr>
                   <w:fldChar w:fldCharType="separate"/>
                 </w:r>
@@ -763,6 +819,8 @@
                   <w:rPr>
                     <w:noProof/>
                     <w:webHidden/>
+                    <w:sz w:val="24"/>
+                    <w:szCs w:val="24"/>
                   </w:rPr>
                   <w:t>3</w:t>
                 </w:r>
@@ -770,6 +828,8 @@
                   <w:rPr>
                     <w:noProof/>
                     <w:webHidden/>
+                    <w:sz w:val="24"/>
+                    <w:szCs w:val="24"/>
                   </w:rPr>
                   <w:fldChar w:fldCharType="end"/>
                 </w:r>
@@ -784,15 +844,19 @@
                 <w:rPr>
                   <w:rFonts w:eastAsiaTheme="minorEastAsia"/>
                   <w:noProof/>
+                  <w:sz w:val="24"/>
+                  <w:szCs w:val="24"/>
                 </w:rPr>
               </w:pPr>
-              <w:hyperlink w:anchor="_Toc116064952" w:history="1">
+              <w:hyperlink w:anchor="_Toc116228465" w:history="1">
                 <w:r>
                   <w:rPr>
                     <w:rStyle w:val="Hyperlink"/>
                     <w:b/>
                     <w:bCs/>
                     <w:noProof/>
+                    <w:sz w:val="24"/>
+                    <w:szCs w:val="24"/>
                   </w:rPr>
                   <w:t>How does implementing authentication help secure your application?</w:t>
                 </w:r>
@@ -800,6 +864,8 @@
                   <w:rPr>
                     <w:noProof/>
                     <w:webHidden/>
+                    <w:sz w:val="24"/>
+                    <w:szCs w:val="24"/>
                   </w:rPr>
                   <w:tab/>
                 </w:r>
@@ -807,6 +873,8 @@
                   <w:rPr>
                     <w:noProof/>
                     <w:webHidden/>
+                    <w:sz w:val="24"/>
+                    <w:szCs w:val="24"/>
                   </w:rPr>
                   <w:fldChar w:fldCharType="begin"/>
                 </w:r>
@@ -814,19 +882,25 @@
                   <w:rPr>
                     <w:noProof/>
                     <w:webHidden/>
-                  </w:rPr>
-                  <w:instrText xml:space="preserve"> PAGEREF _Toc116064952 \h </w:instrText>
-                </w:r>
-                <w:r>
-                  <w:rPr>
-                    <w:noProof/>
-                    <w:webHidden/>
-                  </w:rPr>
-                </w:r>
-                <w:r>
-                  <w:rPr>
-                    <w:noProof/>
-                    <w:webHidden/>
+                    <w:sz w:val="24"/>
+                    <w:szCs w:val="24"/>
+                  </w:rPr>
+                  <w:instrText xml:space="preserve"> PAGEREF _Toc116228465 \h </w:instrText>
+                </w:r>
+                <w:r>
+                  <w:rPr>
+                    <w:noProof/>
+                    <w:webHidden/>
+                    <w:sz w:val="24"/>
+                    <w:szCs w:val="24"/>
+                  </w:rPr>
+                </w:r>
+                <w:r>
+                  <w:rPr>
+                    <w:noProof/>
+                    <w:webHidden/>
+                    <w:sz w:val="24"/>
+                    <w:szCs w:val="24"/>
                   </w:rPr>
                   <w:fldChar w:fldCharType="separate"/>
                 </w:r>
@@ -834,6 +908,8 @@
                   <w:rPr>
                     <w:noProof/>
                     <w:webHidden/>
+                    <w:sz w:val="24"/>
+                    <w:szCs w:val="24"/>
                   </w:rPr>
                   <w:t>3</w:t>
                 </w:r>
@@ -841,6 +917,8 @@
                   <w:rPr>
                     <w:noProof/>
                     <w:webHidden/>
+                    <w:sz w:val="24"/>
+                    <w:szCs w:val="24"/>
                   </w:rPr>
                   <w:fldChar w:fldCharType="end"/>
                 </w:r>
@@ -855,22 +933,28 @@
                 <w:rPr>
                   <w:rFonts w:eastAsiaTheme="minorEastAsia"/>
                   <w:noProof/>
+                  <w:sz w:val="24"/>
+                  <w:szCs w:val="24"/>
                 </w:rPr>
               </w:pPr>
-              <w:hyperlink w:anchor="_Toc116064953" w:history="1">
+              <w:hyperlink w:anchor="_Toc116228466" w:history="1">
                 <w:r>
                   <w:rPr>
                     <w:rStyle w:val="Hyperlink"/>
                     <w:b/>
                     <w:bCs/>
                     <w:noProof/>
-                  </w:rPr>
-                  <w:t>How does the JWT technology work?</w:t>
-                </w:r>
-                <w:r>
-                  <w:rPr>
-                    <w:noProof/>
-                    <w:webHidden/>
+                    <w:sz w:val="24"/>
+                    <w:szCs w:val="24"/>
+                  </w:rPr>
+                  <w:t>What is JWT?</w:t>
+                </w:r>
+                <w:r>
+                  <w:rPr>
+                    <w:noProof/>
+                    <w:webHidden/>
+                    <w:sz w:val="24"/>
+                    <w:szCs w:val="24"/>
                   </w:rPr>
                   <w:tab/>
                 </w:r>
@@ -878,6 +962,8 @@
                   <w:rPr>
                     <w:noProof/>
                     <w:webHidden/>
+                    <w:sz w:val="24"/>
+                    <w:szCs w:val="24"/>
                   </w:rPr>
                   <w:fldChar w:fldCharType="begin"/>
                 </w:r>
@@ -885,19 +971,25 @@
                   <w:rPr>
                     <w:noProof/>
                     <w:webHidden/>
-                  </w:rPr>
-                  <w:instrText xml:space="preserve"> PAGEREF _Toc116064953 \h </w:instrText>
-                </w:r>
-                <w:r>
-                  <w:rPr>
-                    <w:noProof/>
-                    <w:webHidden/>
-                  </w:rPr>
-                </w:r>
-                <w:r>
-                  <w:rPr>
-                    <w:noProof/>
-                    <w:webHidden/>
+                    <w:sz w:val="24"/>
+                    <w:szCs w:val="24"/>
+                  </w:rPr>
+                  <w:instrText xml:space="preserve"> PAGEREF _Toc116228466 \h </w:instrText>
+                </w:r>
+                <w:r>
+                  <w:rPr>
+                    <w:noProof/>
+                    <w:webHidden/>
+                    <w:sz w:val="24"/>
+                    <w:szCs w:val="24"/>
+                  </w:rPr>
+                </w:r>
+                <w:r>
+                  <w:rPr>
+                    <w:noProof/>
+                    <w:webHidden/>
+                    <w:sz w:val="24"/>
+                    <w:szCs w:val="24"/>
                   </w:rPr>
                   <w:fldChar w:fldCharType="separate"/>
                 </w:r>
@@ -905,13 +997,17 @@
                   <w:rPr>
                     <w:noProof/>
                     <w:webHidden/>
-                  </w:rPr>
-                  <w:t>3</w:t>
-                </w:r>
-                <w:r>
-                  <w:rPr>
-                    <w:noProof/>
-                    <w:webHidden/>
+                    <w:sz w:val="24"/>
+                    <w:szCs w:val="24"/>
+                  </w:rPr>
+                  <w:t>4</w:t>
+                </w:r>
+                <w:r>
+                  <w:rPr>
+                    <w:noProof/>
+                    <w:webHidden/>
+                    <w:sz w:val="24"/>
+                    <w:szCs w:val="24"/>
                   </w:rPr>
                   <w:fldChar w:fldCharType="end"/>
                 </w:r>
@@ -926,22 +1022,28 @@
                 <w:rPr>
                   <w:rFonts w:eastAsiaTheme="minorEastAsia"/>
                   <w:noProof/>
+                  <w:sz w:val="24"/>
+                  <w:szCs w:val="24"/>
                 </w:rPr>
               </w:pPr>
-              <w:hyperlink w:anchor="_Toc116064954" w:history="1">
+              <w:hyperlink w:anchor="_Toc116228467" w:history="1">
                 <w:r>
                   <w:rPr>
                     <w:rStyle w:val="Hyperlink"/>
                     <w:b/>
                     <w:bCs/>
                     <w:noProof/>
-                  </w:rPr>
-                  <w:t>How to implement the JWT technology correctly so that your web application is secure?</w:t>
-                </w:r>
-                <w:r>
-                  <w:rPr>
-                    <w:noProof/>
-                    <w:webHidden/>
+                    <w:sz w:val="24"/>
+                    <w:szCs w:val="24"/>
+                  </w:rPr>
+                  <w:t>How does the JWT technology work?</w:t>
+                </w:r>
+                <w:r>
+                  <w:rPr>
+                    <w:noProof/>
+                    <w:webHidden/>
+                    <w:sz w:val="24"/>
+                    <w:szCs w:val="24"/>
                   </w:rPr>
                   <w:tab/>
                 </w:r>
@@ -949,6 +1051,8 @@
                   <w:rPr>
                     <w:noProof/>
                     <w:webHidden/>
+                    <w:sz w:val="24"/>
+                    <w:szCs w:val="24"/>
                   </w:rPr>
                   <w:fldChar w:fldCharType="begin"/>
                 </w:r>
@@ -956,19 +1060,25 @@
                   <w:rPr>
                     <w:noProof/>
                     <w:webHidden/>
-                  </w:rPr>
-                  <w:instrText xml:space="preserve"> PAGEREF _Toc116064954 \h </w:instrText>
-                </w:r>
-                <w:r>
-                  <w:rPr>
-                    <w:noProof/>
-                    <w:webHidden/>
-                  </w:rPr>
-                </w:r>
-                <w:r>
-                  <w:rPr>
-                    <w:noProof/>
-                    <w:webHidden/>
+                    <w:sz w:val="24"/>
+                    <w:szCs w:val="24"/>
+                  </w:rPr>
+                  <w:instrText xml:space="preserve"> PAGEREF _Toc116228467 \h </w:instrText>
+                </w:r>
+                <w:r>
+                  <w:rPr>
+                    <w:noProof/>
+                    <w:webHidden/>
+                    <w:sz w:val="24"/>
+                    <w:szCs w:val="24"/>
+                  </w:rPr>
+                </w:r>
+                <w:r>
+                  <w:rPr>
+                    <w:noProof/>
+                    <w:webHidden/>
+                    <w:sz w:val="24"/>
+                    <w:szCs w:val="24"/>
                   </w:rPr>
                   <w:fldChar w:fldCharType="separate"/>
                 </w:r>
@@ -976,13 +1086,17 @@
                   <w:rPr>
                     <w:noProof/>
                     <w:webHidden/>
-                  </w:rPr>
-                  <w:t>3</w:t>
-                </w:r>
-                <w:r>
-                  <w:rPr>
-                    <w:noProof/>
-                    <w:webHidden/>
+                    <w:sz w:val="24"/>
+                    <w:szCs w:val="24"/>
+                  </w:rPr>
+                  <w:t>5</w:t>
+                </w:r>
+                <w:r>
+                  <w:rPr>
+                    <w:noProof/>
+                    <w:webHidden/>
+                    <w:sz w:val="24"/>
+                    <w:szCs w:val="24"/>
                   </w:rPr>
                   <w:fldChar w:fldCharType="end"/>
                 </w:r>
@@ -997,15 +1111,108 @@
                 <w:rPr>
                   <w:rFonts w:eastAsiaTheme="minorEastAsia"/>
                   <w:noProof/>
+                  <w:sz w:val="24"/>
+                  <w:szCs w:val="24"/>
                 </w:rPr>
               </w:pPr>
-              <w:hyperlink w:anchor="_Toc116064955" w:history="1">
+              <w:hyperlink w:anchor="_Toc116228468" w:history="1">
                 <w:r>
                   <w:rPr>
                     <w:rStyle w:val="Hyperlink"/>
                     <w:b/>
                     <w:bCs/>
                     <w:noProof/>
+                    <w:sz w:val="24"/>
+                    <w:szCs w:val="24"/>
+                  </w:rPr>
+                  <w:t>How to implement the JWT technology correctly so that your web application is secure?</w:t>
+                </w:r>
+                <w:r>
+                  <w:rPr>
+                    <w:noProof/>
+                    <w:webHidden/>
+                    <w:sz w:val="24"/>
+                    <w:szCs w:val="24"/>
+                  </w:rPr>
+                  <w:tab/>
+                </w:r>
+                <w:r>
+                  <w:rPr>
+                    <w:noProof/>
+                    <w:webHidden/>
+                    <w:sz w:val="24"/>
+                    <w:szCs w:val="24"/>
+                  </w:rPr>
+                  <w:fldChar w:fldCharType="begin"/>
+                </w:r>
+                <w:r>
+                  <w:rPr>
+                    <w:noProof/>
+                    <w:webHidden/>
+                    <w:sz w:val="24"/>
+                    <w:szCs w:val="24"/>
+                  </w:rPr>
+                  <w:instrText xml:space="preserve"> PAGEREF _Toc116228468 \h </w:instrText>
+                </w:r>
+                <w:r>
+                  <w:rPr>
+                    <w:noProof/>
+                    <w:webHidden/>
+                    <w:sz w:val="24"/>
+                    <w:szCs w:val="24"/>
+                  </w:rPr>
+                </w:r>
+                <w:r>
+                  <w:rPr>
+                    <w:noProof/>
+                    <w:webHidden/>
+                    <w:sz w:val="24"/>
+                    <w:szCs w:val="24"/>
+                  </w:rPr>
+                  <w:fldChar w:fldCharType="separate"/>
+                </w:r>
+                <w:r>
+                  <w:rPr>
+                    <w:noProof/>
+                    <w:webHidden/>
+                    <w:sz w:val="24"/>
+                    <w:szCs w:val="24"/>
+                  </w:rPr>
+                  <w:t>6</w:t>
+                </w:r>
+                <w:r>
+                  <w:rPr>
+                    <w:noProof/>
+                    <w:webHidden/>
+                    <w:sz w:val="24"/>
+                    <w:szCs w:val="24"/>
+                  </w:rPr>
+                  <w:fldChar w:fldCharType="end"/>
+                </w:r>
+              </w:hyperlink>
+            </w:p>
+            <w:p>
+              <w:pPr>
+                <w:pStyle w:val="TOC1"/>
+                <w:tabs>
+                  <w:tab w:val="right" w:leader="dot" w:pos="9350"/>
+                </w:tabs>
+                <w:rPr>
+                  <w:rFonts w:eastAsiaTheme="minorEastAsia"/>
+                  <w:noProof/>
+                  <w:sz w:val="24"/>
+                  <w:szCs w:val="24"/>
+                </w:rPr>
+              </w:pPr>
+              <w:hyperlink w:anchor="_Toc116228469" w:history="1">
+                <w:r>
+                  <w:rPr>
+                    <w:rStyle w:val="Hyperlink"/>
+                    <w:b/>
+                    <w:bCs/>
+                    <w:noProof/>
+                    <w:sz w:val="24"/>
+                    <w:szCs w:val="24"/>
                   </w:rPr>
                   <w:t>Conclusion</w:t>
                 </w:r>
@@ -1013,6 +1220,8 @@
                   <w:rPr>
                     <w:noProof/>
                     <w:webHidden/>
+                    <w:sz w:val="24"/>
+                    <w:szCs w:val="24"/>
                   </w:rPr>
                   <w:tab/>
                 </w:r>
@@ -1020,6 +1229,8 @@
                   <w:rPr>
                     <w:noProof/>
                     <w:webHidden/>
+                    <w:sz w:val="24"/>
+                    <w:szCs w:val="24"/>
                   </w:rPr>
                   <w:fldChar w:fldCharType="begin"/>
                 </w:r>
@@ -1027,19 +1238,25 @@
                   <w:rPr>
                     <w:noProof/>
                     <w:webHidden/>
-                  </w:rPr>
-                  <w:instrText xml:space="preserve"> PAGEREF _Toc116064955 \h </w:instrText>
-                </w:r>
-                <w:r>
-                  <w:rPr>
-                    <w:noProof/>
-                    <w:webHidden/>
-                  </w:rPr>
-                </w:r>
-                <w:r>
-                  <w:rPr>
-                    <w:noProof/>
-                    <w:webHidden/>
+                    <w:sz w:val="24"/>
+                    <w:szCs w:val="24"/>
+                  </w:rPr>
+                  <w:instrText xml:space="preserve"> PAGEREF _Toc116228469 \h </w:instrText>
+                </w:r>
+                <w:r>
+                  <w:rPr>
+                    <w:noProof/>
+                    <w:webHidden/>
+                    <w:sz w:val="24"/>
+                    <w:szCs w:val="24"/>
+                  </w:rPr>
+                </w:r>
+                <w:r>
+                  <w:rPr>
+                    <w:noProof/>
+                    <w:webHidden/>
+                    <w:sz w:val="24"/>
+                    <w:szCs w:val="24"/>
                   </w:rPr>
                   <w:fldChar w:fldCharType="separate"/>
                 </w:r>
@@ -1047,13 +1264,106 @@
                   <w:rPr>
                     <w:noProof/>
                     <w:webHidden/>
-                  </w:rPr>
-                  <w:t>3</w:t>
-                </w:r>
-                <w:r>
-                  <w:rPr>
-                    <w:noProof/>
-                    <w:webHidden/>
+                    <w:sz w:val="24"/>
+                    <w:szCs w:val="24"/>
+                  </w:rPr>
+                  <w:t>6</w:t>
+                </w:r>
+                <w:r>
+                  <w:rPr>
+                    <w:noProof/>
+                    <w:webHidden/>
+                    <w:sz w:val="24"/>
+                    <w:szCs w:val="24"/>
+                  </w:rPr>
+                  <w:fldChar w:fldCharType="end"/>
+                </w:r>
+              </w:hyperlink>
+            </w:p>
+            <w:p>
+              <w:pPr>
+                <w:pStyle w:val="TOC1"/>
+                <w:tabs>
+                  <w:tab w:val="right" w:leader="dot" w:pos="9350"/>
+                </w:tabs>
+                <w:rPr>
+                  <w:rFonts w:eastAsiaTheme="minorEastAsia"/>
+                  <w:noProof/>
+                  <w:sz w:val="24"/>
+                  <w:szCs w:val="24"/>
+                </w:rPr>
+              </w:pPr>
+              <w:hyperlink w:anchor="_Toc116228470" w:history="1">
+                <w:r>
+                  <w:rPr>
+                    <w:rStyle w:val="Hyperlink"/>
+                    <w:b/>
+                    <w:bCs/>
+                    <w:noProof/>
+                    <w:sz w:val="24"/>
+                    <w:szCs w:val="24"/>
+                  </w:rPr>
+                  <w:t>Bibliography</w:t>
+                </w:r>
+                <w:r>
+                  <w:rPr>
+                    <w:noProof/>
+                    <w:webHidden/>
+                    <w:sz w:val="24"/>
+                    <w:szCs w:val="24"/>
+                  </w:rPr>
+                  <w:tab/>
+                </w:r>
+                <w:r>
+                  <w:rPr>
+                    <w:noProof/>
+                    <w:webHidden/>
+                    <w:sz w:val="24"/>
+                    <w:szCs w:val="24"/>
+                  </w:rPr>
+                  <w:fldChar w:fldCharType="begin"/>
+                </w:r>
+                <w:r>
+                  <w:rPr>
+                    <w:noProof/>
+                    <w:webHidden/>
+                    <w:sz w:val="24"/>
+                    <w:szCs w:val="24"/>
+                  </w:rPr>
+                  <w:instrText xml:space="preserve"> PAGEREF _Toc116228470 \h </w:instrText>
+                </w:r>
+                <w:r>
+                  <w:rPr>
+                    <w:noProof/>
+                    <w:webHidden/>
+                    <w:sz w:val="24"/>
+                    <w:szCs w:val="24"/>
+                  </w:rPr>
+                </w:r>
+                <w:r>
+                  <w:rPr>
+                    <w:noProof/>
+                    <w:webHidden/>
+                    <w:sz w:val="24"/>
+                    <w:szCs w:val="24"/>
+                  </w:rPr>
+                  <w:fldChar w:fldCharType="separate"/>
+                </w:r>
+                <w:r>
+                  <w:rPr>
+                    <w:noProof/>
+                    <w:webHidden/>
+                    <w:sz w:val="24"/>
+                    <w:szCs w:val="24"/>
+                  </w:rPr>
+                  <w:t>7</w:t>
+                </w:r>
+                <w:r>
+                  <w:rPr>
+                    <w:noProof/>
+                    <w:webHidden/>
+                    <w:sz w:val="24"/>
+                    <w:szCs w:val="24"/>
                   </w:rPr>
                   <w:fldChar w:fldCharType="end"/>
                 </w:r>
@@ -1091,7 +1401,7 @@
           <w:szCs w:val="36"/>
         </w:rPr>
       </w:pPr>
-      <w:bookmarkStart w:id="0" w:name="_Toc116064949"/>
+      <w:bookmarkStart w:id="0" w:name="_Toc116228462"/>
       <w:r>
         <w:rPr>
           <w:b/>
@@ -1139,7 +1449,7 @@
           <w:szCs w:val="36"/>
         </w:rPr>
       </w:pPr>
-      <w:bookmarkStart w:id="1" w:name="_Toc116064950"/>
+      <w:bookmarkStart w:id="1" w:name="_Toc116228463"/>
       <w:r>
         <w:rPr>
           <w:b/>
@@ -1277,7 +1587,7 @@
           <w:sz w:val="24"/>
           <w:szCs w:val="24"/>
         </w:rPr>
-        <w:t>How does the JWT technology work?</w:t>
+        <w:t>What is JWT?</w:t>
       </w:r>
     </w:p>
     <w:p>
@@ -1297,6 +1607,26 @@
           <w:sz w:val="24"/>
           <w:szCs w:val="24"/>
         </w:rPr>
+        <w:t>How does the JWT technology work?</w:t>
+      </w:r>
+    </w:p>
+    <w:p>
+      <w:pPr>
+        <w:pStyle w:val="ListParagraph"/>
+        <w:numPr>
+          <w:ilvl w:val="0"/>
+          <w:numId w:val="2"/>
+        </w:numPr>
+        <w:rPr>
+          <w:sz w:val="24"/>
+          <w:szCs w:val="24"/>
+        </w:rPr>
+      </w:pPr>
+      <w:r>
+        <w:rPr>
+          <w:sz w:val="24"/>
+          <w:szCs w:val="24"/>
+        </w:rPr>
         <w:t>How to implement the JWT technology correctly so that your web application is secure?</w:t>
       </w:r>
     </w:p>
@@ -1418,7 +1748,7 @@
           <w:szCs w:val="36"/>
         </w:rPr>
       </w:pPr>
-      <w:bookmarkStart w:id="2" w:name="_Toc116064951"/>
+      <w:bookmarkStart w:id="2" w:name="_Toc116228464"/>
       <w:r>
         <w:rPr>
           <w:b/>
@@ -1435,13 +1765,52 @@
     <w:p>
       <w:pPr>
         <w:ind w:firstLine="720"/>
-      </w:pPr>
-      <w:r>
+        <w:rPr>
+          <w:sz w:val="24"/>
+          <w:szCs w:val="24"/>
+        </w:rPr>
+      </w:pPr>
+      <w:r>
+        <w:rPr>
+          <w:sz w:val="24"/>
+          <w:szCs w:val="24"/>
+        </w:rPr>
         <w:t>Every application on the Internet contains huge amount of data about its customers. For instance, social media apps store so much information about the users that are on the servers that if a hacker manages to get its hands on this data there could be fatal consequences for both the users and the company behind the app. The lack of proactive security strategy can lead to spreading and escalation of malware, attacks on other websites, networks, and other IT infrastructures</w:t>
       </w:r>
       <w:r>
+        <w:rPr>
+          <w:sz w:val="24"/>
+          <w:szCs w:val="24"/>
+        </w:rPr>
         <w:t xml:space="preserve">. Moreover, if hacker attack spread from computer to computer, that would make it very difficult to find the origin of this attack. Henceforth, security should be one of the main priorities when making a web application. </w:t>
       </w:r>
+    </w:p>
+    <w:p>
+      <w:pPr>
+        <w:ind w:firstLine="720"/>
+        <w:rPr>
+          <w:sz w:val="24"/>
+          <w:szCs w:val="24"/>
+        </w:rPr>
+      </w:pPr>
+    </w:p>
+    <w:p>
+      <w:pPr>
+        <w:ind w:firstLine="720"/>
+        <w:rPr>
+          <w:sz w:val="24"/>
+          <w:szCs w:val="24"/>
+        </w:rPr>
+      </w:pPr>
+    </w:p>
+    <w:p>
+      <w:pPr>
+        <w:ind w:firstLine="720"/>
+        <w:rPr>
+          <w:sz w:val="24"/>
+          <w:szCs w:val="24"/>
+        </w:rPr>
+      </w:pPr>
     </w:p>
     <w:p>
       <w:pPr>
@@ -1459,7 +1828,7 @@
           <w:szCs w:val="36"/>
         </w:rPr>
       </w:pPr>
-      <w:bookmarkStart w:id="3" w:name="_Toc116064952"/>
+      <w:bookmarkStart w:id="3" w:name="_Toc116228465"/>
       <w:r>
         <w:rPr>
           <w:b/>
@@ -1479,28 +1848,53 @@
     <w:p>
       <w:pPr>
         <w:ind w:firstLine="720"/>
-      </w:pPr>
-      <w:r>
-        <w:t xml:space="preserve">Authentication is part of the web security so the reasons on why you should implement one in your web application interchange with the ones said in the above paragraph. </w:t>
-      </w:r>
-      <w:r>
-        <w:t>If your website authentication process is lacking, you run the risk of unauthorized users gaining access to sensitive user information</w:t>
-      </w:r>
-      <w:r>
-        <w:t xml:space="preserve">. </w:t>
-      </w:r>
-      <w:r>
-        <w:t xml:space="preserve">These data breaches can hurt individual users when their personal information is taken, but they can also ruin </w:t>
-      </w:r>
-      <w:r>
-        <w:t xml:space="preserve">YOUR </w:t>
-      </w:r>
-      <w:r>
-        <w:t>company's brand and financial health.</w:t>
-      </w:r>
-      <w:r>
-        <w:t xml:space="preserve"> Therefore, it is of the upmost importance to implement authentication in your web application.</w:t>
-      </w:r>
+        <w:rPr>
+          <w:sz w:val="24"/>
+          <w:szCs w:val="24"/>
+        </w:rPr>
+      </w:pPr>
+      <w:r>
+        <w:rPr>
+          <w:sz w:val="24"/>
+          <w:szCs w:val="24"/>
+        </w:rPr>
+        <w:t>Authentication is part of the web security so the reasons on why you should implement one in your web application interchange with the ones said in the above paragraph. If your website authentication process is lacking, you run the risk of unauthorized users gaining access to sensitive user information. These data breaches can hurt individual users when their personal information is taken, but they can also ruin YOUR company's brand and financial health. Therefore, it is of the upmost importance to implement authentication in your web application.</w:t>
+      </w:r>
+    </w:p>
+    <w:p>
+      <w:pPr>
+        <w:ind w:firstLine="720"/>
+      </w:pPr>
+    </w:p>
+    <w:p>
+      <w:pPr>
+        <w:ind w:firstLine="720"/>
+      </w:pPr>
+    </w:p>
+    <w:p>
+      <w:pPr>
+        <w:ind w:firstLine="720"/>
+      </w:pPr>
+    </w:p>
+    <w:p>
+      <w:pPr>
+        <w:ind w:firstLine="720"/>
+      </w:pPr>
+    </w:p>
+    <w:p>
+      <w:pPr>
+        <w:ind w:firstLine="720"/>
+      </w:pPr>
+    </w:p>
+    <w:p>
+      <w:pPr>
+        <w:ind w:firstLine="720"/>
+      </w:pPr>
+    </w:p>
+    <w:p>
+      <w:pPr>
+        <w:ind w:firstLine="720"/>
+      </w:pPr>
     </w:p>
     <w:p>
       <w:pPr>
@@ -1513,7 +1907,7 @@
           <w:szCs w:val="36"/>
         </w:rPr>
       </w:pPr>
-      <w:bookmarkStart w:id="4" w:name="_Toc116064953"/>
+      <w:bookmarkStart w:id="4" w:name="_Toc116228466"/>
       <w:r>
         <w:rPr>
           <w:b/>
@@ -1521,24 +1915,18 @@
           <w:sz w:val="36"/>
           <w:szCs w:val="36"/>
         </w:rPr>
-        <w:t>How does the JWT technology work?</w:t>
-      </w:r>
-      <w:bookmarkEnd w:id="4"/>
-    </w:p>
-    <w:p/>
-    <w:p/>
-    <w:p>
-      <w:pPr>
-        <w:pStyle w:val="Heading1"/>
-        <w:jc w:val="center"/>
+        <w:lastRenderedPageBreak/>
+        <w:t xml:space="preserve">What is </w:t>
+      </w:r>
+      <w:r>
         <w:rPr>
           <w:b/>
           <w:bCs/>
           <w:sz w:val="36"/>
           <w:szCs w:val="36"/>
         </w:rPr>
-      </w:pPr>
-      <w:bookmarkStart w:id="5" w:name="_Toc116064954"/>
+        <w:t>J</w:t>
+      </w:r>
       <w:r>
         <w:rPr>
           <w:b/>
@@ -1546,38 +1934,1310 @@
           <w:sz w:val="36"/>
           <w:szCs w:val="36"/>
         </w:rPr>
-        <w:t>How to implement the JWT technology correctly so that your web application is secure?</w:t>
-      </w:r>
-      <w:bookmarkEnd w:id="5"/>
-    </w:p>
-    <w:p>
-      <w:pPr>
-        <w:ind w:firstLine="720"/>
-      </w:pPr>
-    </w:p>
-    <w:p>
-      <w:pPr>
-        <w:pStyle w:val="Heading1"/>
-        <w:jc w:val="center"/>
+        <w:t>WT</w:t>
+      </w:r>
+      <w:r>
         <w:rPr>
           <w:b/>
           <w:bCs/>
           <w:sz w:val="36"/>
           <w:szCs w:val="36"/>
         </w:rPr>
-      </w:pPr>
-      <w:bookmarkStart w:id="6" w:name="_Toc116064955"/>
-      <w:r>
+        <w:t>?</w:t>
+      </w:r>
+      <w:bookmarkEnd w:id="4"/>
+    </w:p>
+    <w:p/>
+    <w:p>
+      <w:pPr>
+        <w:ind w:firstLine="720"/>
+        <w:rPr>
+          <w:sz w:val="24"/>
+          <w:szCs w:val="24"/>
+        </w:rPr>
+      </w:pPr>
+      <w:r>
+        <w:rPr>
+          <w:sz w:val="24"/>
+          <w:szCs w:val="24"/>
+        </w:rPr>
+        <w:t>Firstly, before we explain how it work</w:t>
+      </w:r>
+      <w:r>
+        <w:rPr>
+          <w:sz w:val="24"/>
+          <w:szCs w:val="24"/>
+        </w:rPr>
+        <w:t>s</w:t>
+      </w:r>
+      <w:r>
+        <w:rPr>
+          <w:sz w:val="24"/>
+          <w:szCs w:val="24"/>
+        </w:rPr>
+        <w:t xml:space="preserve">, we must describe what exactly is a JSON Web Token (JWT). JWT is </w:t>
+      </w:r>
+      <w:r>
+        <w:rPr>
+          <w:sz w:val="24"/>
+          <w:szCs w:val="24"/>
+        </w:rPr>
+        <w:t>an open standard (RFC 7519) for securely transmitting information between parties as JSON object.</w:t>
+      </w:r>
+      <w:r>
+        <w:rPr>
+          <w:sz w:val="24"/>
+          <w:szCs w:val="24"/>
+        </w:rPr>
+        <w:t xml:space="preserve"> </w:t>
+      </w:r>
+      <w:r>
+        <w:rPr>
+          <w:sz w:val="24"/>
+          <w:szCs w:val="24"/>
+        </w:rPr>
+        <w:t>In its compact form, JSON Web Tokens consist of three parts separated by dots (.), which are:</w:t>
+      </w:r>
+    </w:p>
+    <w:p>
+      <w:pPr>
+        <w:pStyle w:val="ListParagraph"/>
+        <w:numPr>
+          <w:ilvl w:val="0"/>
+          <w:numId w:val="8"/>
+        </w:numPr>
+        <w:rPr>
+          <w:sz w:val="24"/>
+          <w:szCs w:val="24"/>
+        </w:rPr>
+      </w:pPr>
+      <w:r>
+        <w:rPr>
+          <w:sz w:val="24"/>
+          <w:szCs w:val="24"/>
+        </w:rPr>
+        <w:t>Header</w:t>
+      </w:r>
+    </w:p>
+    <w:p>
+      <w:pPr>
+        <w:pStyle w:val="ListParagraph"/>
+        <w:numPr>
+          <w:ilvl w:val="0"/>
+          <w:numId w:val="8"/>
+        </w:numPr>
+        <w:rPr>
+          <w:sz w:val="24"/>
+          <w:szCs w:val="24"/>
+        </w:rPr>
+      </w:pPr>
+      <w:r>
+        <w:rPr>
+          <w:sz w:val="24"/>
+          <w:szCs w:val="24"/>
+        </w:rPr>
+        <w:t>Payload</w:t>
+      </w:r>
+    </w:p>
+    <w:p>
+      <w:pPr>
+        <w:pStyle w:val="ListParagraph"/>
+        <w:numPr>
+          <w:ilvl w:val="0"/>
+          <w:numId w:val="8"/>
+        </w:numPr>
+        <w:rPr>
+          <w:sz w:val="24"/>
+          <w:szCs w:val="24"/>
+        </w:rPr>
+      </w:pPr>
+      <w:r>
+        <w:rPr>
+          <w:sz w:val="24"/>
+          <w:szCs w:val="24"/>
+        </w:rPr>
+        <w:t>Signature</w:t>
+      </w:r>
+    </w:p>
+    <w:p>
+      <w:pPr>
+        <w:rPr>
+          <w:sz w:val="24"/>
+          <w:szCs w:val="24"/>
+        </w:rPr>
+      </w:pPr>
+      <w:r>
+        <w:rPr>
+          <w:sz w:val="24"/>
+          <w:szCs w:val="24"/>
+        </w:rPr>
+        <w:t>Let's break down the different parts</w:t>
+      </w:r>
+      <w:r>
+        <w:rPr>
+          <w:sz w:val="24"/>
+          <w:szCs w:val="24"/>
+        </w:rPr>
+        <w:t>:</w:t>
+      </w:r>
+    </w:p>
+    <w:p>
+      <w:pPr>
+        <w:rPr>
+          <w:b/>
+          <w:bCs/>
+          <w:sz w:val="28"/>
+          <w:szCs w:val="28"/>
+        </w:rPr>
+      </w:pPr>
+      <w:r>
+        <w:rPr>
+          <w:b/>
+          <w:bCs/>
+          <w:sz w:val="28"/>
+          <w:szCs w:val="28"/>
+        </w:rPr>
+        <w:t>Header</w:t>
+      </w:r>
+    </w:p>
+    <w:p>
+      <w:pPr>
+        <w:rPr>
+          <w:sz w:val="24"/>
+          <w:szCs w:val="24"/>
+        </w:rPr>
+      </w:pPr>
+      <w:r>
+        <w:rPr>
+          <w:sz w:val="24"/>
+          <w:szCs w:val="24"/>
+        </w:rPr>
+        <w:t>The header typically consists of two parts: the type of the token, which is JWT, and the signing algorithm being used, such as HMAC SHA256 or RSA</w:t>
+      </w:r>
+      <w:r>
+        <w:rPr>
+          <w:sz w:val="24"/>
+          <w:szCs w:val="24"/>
+        </w:rPr>
+        <w:t>. For example:</w:t>
+      </w:r>
+    </w:p>
+    <w:p>
+      <w:r>
+        <w:drawing>
+          <wp:inline distT="0" distB="0" distL="0" distR="0" wp14:anchorId="7188E197" wp14:editId="2B435A03">
+            <wp:extent cx="5611008" cy="933580"/>
+            <wp:effectExtent l="0" t="0" r="8890" b="0"/>
+            <wp:docPr id="1" name="Picture 1" descr="Shape&#10;&#10;Description automatically generated"/>
+            <wp:cNvGraphicFramePr>
+              <a:graphicFrameLocks xmlns:a="http://schemas.openxmlformats.org/drawingml/2006/main" noChangeAspect="1"/>
+            </wp:cNvGraphicFramePr>
+            <a:graphic xmlns:a="http://schemas.openxmlformats.org/drawingml/2006/main">
+              <a:graphicData uri="http://schemas.openxmlformats.org/drawingml/2006/picture">
+                <pic:pic xmlns:pic="http://schemas.openxmlformats.org/drawingml/2006/picture">
+                  <pic:nvPicPr>
+                    <pic:cNvPr id="1" name="Picture 1" descr="Shape&#10;&#10;Description automatically generated"/>
+                    <pic:cNvPicPr/>
+                  </pic:nvPicPr>
+                  <pic:blipFill>
+                    <a:blip r:embed="rId7"/>
+                    <a:stretch>
+                      <a:fillRect/>
+                    </a:stretch>
+                  </pic:blipFill>
+                  <pic:spPr>
+                    <a:xfrm>
+                      <a:off x="0" y="0"/>
+                      <a:ext cx="5611008" cy="933580"/>
+                    </a:xfrm>
+                    <a:prstGeom prst="rect">
+                      <a:avLst/>
+                    </a:prstGeom>
+                  </pic:spPr>
+                </pic:pic>
+              </a:graphicData>
+            </a:graphic>
+          </wp:inline>
+        </w:drawing>
+      </w:r>
+    </w:p>
+    <w:p/>
+    <w:p>
+      <w:pPr>
+        <w:rPr>
+          <w:b/>
+          <w:bCs/>
+          <w:sz w:val="28"/>
+          <w:szCs w:val="28"/>
+        </w:rPr>
+      </w:pPr>
+      <w:r>
+        <w:rPr>
+          <w:b/>
+          <w:bCs/>
+          <w:sz w:val="28"/>
+          <w:szCs w:val="28"/>
+        </w:rPr>
+        <w:t>Payload</w:t>
+      </w:r>
+    </w:p>
+    <w:p>
+      <w:pPr>
+        <w:rPr>
+          <w:sz w:val="24"/>
+          <w:szCs w:val="24"/>
+        </w:rPr>
+      </w:pPr>
+      <w:r>
+        <w:rPr>
+          <w:sz w:val="24"/>
+          <w:szCs w:val="24"/>
+        </w:rPr>
+        <w:t>The second part of the token is the payload, which contains the claims. Claims are statements about an entity (typically, the user) and additional data. There are three types of claims:</w:t>
+      </w:r>
+    </w:p>
+    <w:p>
+      <w:pPr>
+        <w:pStyle w:val="ListParagraph"/>
+        <w:numPr>
+          <w:ilvl w:val="0"/>
+          <w:numId w:val="9"/>
+        </w:numPr>
+        <w:rPr>
+          <w:sz w:val="24"/>
+          <w:szCs w:val="24"/>
+        </w:rPr>
+      </w:pPr>
+      <w:r>
+        <w:rPr>
+          <w:sz w:val="24"/>
+          <w:szCs w:val="24"/>
+        </w:rPr>
+        <w:t>Registered claims</w:t>
+      </w:r>
+    </w:p>
+    <w:p>
+      <w:pPr>
+        <w:pStyle w:val="ListParagraph"/>
+        <w:numPr>
+          <w:ilvl w:val="0"/>
+          <w:numId w:val="9"/>
+        </w:numPr>
+        <w:rPr>
+          <w:sz w:val="24"/>
+          <w:szCs w:val="24"/>
+        </w:rPr>
+      </w:pPr>
+      <w:r>
+        <w:rPr>
+          <w:sz w:val="24"/>
+          <w:szCs w:val="24"/>
+        </w:rPr>
+        <w:t>Public claims</w:t>
+      </w:r>
+    </w:p>
+    <w:p>
+      <w:pPr>
+        <w:pStyle w:val="ListParagraph"/>
+        <w:numPr>
+          <w:ilvl w:val="0"/>
+          <w:numId w:val="9"/>
+        </w:numPr>
+        <w:rPr>
+          <w:sz w:val="24"/>
+          <w:szCs w:val="24"/>
+        </w:rPr>
+      </w:pPr>
+      <w:r>
+        <w:rPr>
+          <w:sz w:val="24"/>
+          <w:szCs w:val="24"/>
+        </w:rPr>
+        <w:t>Private claims</w:t>
+      </w:r>
+    </w:p>
+    <w:p>
+      <w:pPr>
+        <w:rPr>
+          <w:sz w:val="24"/>
+          <w:szCs w:val="24"/>
+        </w:rPr>
+      </w:pPr>
+      <w:r>
+        <w:rPr>
+          <w:sz w:val="24"/>
+          <w:szCs w:val="24"/>
+        </w:rPr>
+        <w:t>An example for a payload would be:</w:t>
+      </w:r>
+    </w:p>
+    <w:p>
+      <w:r>
+        <w:drawing>
+          <wp:inline distT="0" distB="0" distL="0" distR="0" wp14:anchorId="629DBA81" wp14:editId="5808D12F">
+            <wp:extent cx="5620534" cy="1124107"/>
+            <wp:effectExtent l="0" t="0" r="0" b="0"/>
+            <wp:docPr id="2" name="Picture 2" descr="Shape&#10;&#10;Description automatically generated"/>
+            <wp:cNvGraphicFramePr>
+              <a:graphicFrameLocks xmlns:a="http://schemas.openxmlformats.org/drawingml/2006/main" noChangeAspect="1"/>
+            </wp:cNvGraphicFramePr>
+            <a:graphic xmlns:a="http://schemas.openxmlformats.org/drawingml/2006/main">
+              <a:graphicData uri="http://schemas.openxmlformats.org/drawingml/2006/picture">
+                <pic:pic xmlns:pic="http://schemas.openxmlformats.org/drawingml/2006/picture">
+                  <pic:nvPicPr>
+                    <pic:cNvPr id="2" name="Picture 2" descr="Shape&#10;&#10;Description automatically generated"/>
+                    <pic:cNvPicPr/>
+                  </pic:nvPicPr>
+                  <pic:blipFill>
+                    <a:blip r:embed="rId8"/>
+                    <a:stretch>
+                      <a:fillRect/>
+                    </a:stretch>
+                  </pic:blipFill>
+                  <pic:spPr>
+                    <a:xfrm>
+                      <a:off x="0" y="0"/>
+                      <a:ext cx="5620534" cy="1124107"/>
+                    </a:xfrm>
+                    <a:prstGeom prst="rect">
+                      <a:avLst/>
+                    </a:prstGeom>
+                  </pic:spPr>
+                </pic:pic>
+              </a:graphicData>
+            </a:graphic>
+          </wp:inline>
+        </w:drawing>
+      </w:r>
+    </w:p>
+    <w:p/>
+    <w:p>
+      <w:pPr>
+        <w:rPr>
+          <w:b/>
+          <w:bCs/>
+          <w:sz w:val="28"/>
+          <w:szCs w:val="28"/>
+        </w:rPr>
+      </w:pPr>
+      <w:r>
+        <w:rPr>
+          <w:b/>
+          <w:bCs/>
+          <w:sz w:val="28"/>
+          <w:szCs w:val="28"/>
+        </w:rPr>
+        <w:lastRenderedPageBreak/>
+        <w:t>Signature</w:t>
+      </w:r>
+    </w:p>
+    <w:p>
+      <w:pPr>
+        <w:rPr>
+          <w:sz w:val="24"/>
+          <w:szCs w:val="24"/>
+        </w:rPr>
+      </w:pPr>
+      <w:r>
+        <w:rPr>
+          <w:sz w:val="24"/>
+          <w:szCs w:val="24"/>
+        </w:rPr>
+        <w:t xml:space="preserve">To create the signature </w:t>
+      </w:r>
+      <w:r>
+        <w:rPr>
+          <w:sz w:val="24"/>
+          <w:szCs w:val="24"/>
+        </w:rPr>
+        <w:t>part,</w:t>
+      </w:r>
+      <w:r>
+        <w:rPr>
+          <w:sz w:val="24"/>
+          <w:szCs w:val="24"/>
+        </w:rPr>
+        <w:t xml:space="preserve"> you </w:t>
+      </w:r>
+      <w:r>
+        <w:rPr>
+          <w:sz w:val="24"/>
+          <w:szCs w:val="24"/>
+        </w:rPr>
+        <w:t>must</w:t>
+      </w:r>
+      <w:r>
+        <w:rPr>
+          <w:sz w:val="24"/>
+          <w:szCs w:val="24"/>
+        </w:rPr>
+        <w:t xml:space="preserve"> take the encoded header, the encoded payload, a secret, the algorithm specified in the header, and sign that.</w:t>
+      </w:r>
+      <w:r>
+        <w:rPr>
+          <w:sz w:val="24"/>
+          <w:szCs w:val="24"/>
+        </w:rPr>
+        <w:t xml:space="preserve"> </w:t>
+      </w:r>
+      <w:r>
+        <w:rPr>
+          <w:sz w:val="24"/>
+          <w:szCs w:val="24"/>
+        </w:rPr>
+        <w:t xml:space="preserve">For </w:t>
+      </w:r>
+      <w:r>
+        <w:rPr>
+          <w:sz w:val="24"/>
+          <w:szCs w:val="24"/>
+        </w:rPr>
+        <w:t>example,</w:t>
+      </w:r>
+      <w:r>
+        <w:rPr>
+          <w:sz w:val="24"/>
+          <w:szCs w:val="24"/>
+        </w:rPr>
+        <w:t xml:space="preserve"> if you want to use the HMAC SHA256 algorithm, the signature will be created in the following way:</w:t>
+      </w:r>
+    </w:p>
+    <w:p>
+      <w:r>
+        <w:drawing>
+          <wp:inline distT="0" distB="0" distL="0" distR="0" wp14:anchorId="48E6EA90" wp14:editId="5DC17CF6">
+            <wp:extent cx="5591955" cy="905001"/>
+            <wp:effectExtent l="0" t="0" r="8890" b="9525"/>
+            <wp:docPr id="3" name="Picture 3" descr="A screenshot of a computer&#10;&#10;Description automatically generated with medium confidence"/>
+            <wp:cNvGraphicFramePr>
+              <a:graphicFrameLocks xmlns:a="http://schemas.openxmlformats.org/drawingml/2006/main" noChangeAspect="1"/>
+            </wp:cNvGraphicFramePr>
+            <a:graphic xmlns:a="http://schemas.openxmlformats.org/drawingml/2006/main">
+              <a:graphicData uri="http://schemas.openxmlformats.org/drawingml/2006/picture">
+                <pic:pic xmlns:pic="http://schemas.openxmlformats.org/drawingml/2006/picture">
+                  <pic:nvPicPr>
+                    <pic:cNvPr id="3" name="Picture 3" descr="A screenshot of a computer&#10;&#10;Description automatically generated with medium confidence"/>
+                    <pic:cNvPicPr/>
+                  </pic:nvPicPr>
+                  <pic:blipFill>
+                    <a:blip r:embed="rId9"/>
+                    <a:stretch>
+                      <a:fillRect/>
+                    </a:stretch>
+                  </pic:blipFill>
+                  <pic:spPr>
+                    <a:xfrm>
+                      <a:off x="0" y="0"/>
+                      <a:ext cx="5591955" cy="905001"/>
+                    </a:xfrm>
+                    <a:prstGeom prst="rect">
+                      <a:avLst/>
+                    </a:prstGeom>
+                  </pic:spPr>
+                </pic:pic>
+              </a:graphicData>
+            </a:graphic>
+          </wp:inline>
+        </w:drawing>
+      </w:r>
+    </w:p>
+    <w:p>
+      <w:pPr>
+        <w:rPr>
+          <w:sz w:val="24"/>
+          <w:szCs w:val="24"/>
+        </w:rPr>
+      </w:pPr>
+      <w:r>
+        <w:rPr>
+          <w:sz w:val="24"/>
+          <w:szCs w:val="24"/>
+        </w:rPr>
+        <w:t>The signature is used to verify the message wasn't changed along the way, and, in the case of tokens signed with a private key, it can also verify that the sender of the JWT is who it says it is.</w:t>
+      </w:r>
+      <w:r>
+        <w:rPr>
+          <w:sz w:val="24"/>
+          <w:szCs w:val="24"/>
+        </w:rPr>
+        <w:t xml:space="preserve"> When you put all the parts together the JWT will look like this:</w:t>
+      </w:r>
+    </w:p>
+    <w:p>
+      <w:pPr>
+        <w:rPr>
+          <w:sz w:val="24"/>
+          <w:szCs w:val="24"/>
+        </w:rPr>
+      </w:pPr>
+    </w:p>
+    <w:p>
+      <w:pPr>
+        <w:jc w:val="center"/>
+      </w:pPr>
+      <w:r>
+        <w:drawing>
+          <wp:inline distT="0" distB="0" distL="0" distR="0" wp14:anchorId="4D417112" wp14:editId="629BACC8">
+            <wp:extent cx="4563112" cy="1362265"/>
+            <wp:effectExtent l="0" t="0" r="8890" b="9525"/>
+            <wp:docPr id="4" name="Picture 4" descr="Graphical user interface, text&#10;&#10;Description automatically generated"/>
+            <wp:cNvGraphicFramePr>
+              <a:graphicFrameLocks xmlns:a="http://schemas.openxmlformats.org/drawingml/2006/main" noChangeAspect="1"/>
+            </wp:cNvGraphicFramePr>
+            <a:graphic xmlns:a="http://schemas.openxmlformats.org/drawingml/2006/main">
+              <a:graphicData uri="http://schemas.openxmlformats.org/drawingml/2006/picture">
+                <pic:pic xmlns:pic="http://schemas.openxmlformats.org/drawingml/2006/picture">
+                  <pic:nvPicPr>
+                    <pic:cNvPr id="4" name="Picture 4" descr="Graphical user interface, text&#10;&#10;Description automatically generated"/>
+                    <pic:cNvPicPr/>
+                  </pic:nvPicPr>
+                  <pic:blipFill>
+                    <a:blip r:embed="rId10"/>
+                    <a:stretch>
+                      <a:fillRect/>
+                    </a:stretch>
+                  </pic:blipFill>
+                  <pic:spPr>
+                    <a:xfrm>
+                      <a:off x="0" y="0"/>
+                      <a:ext cx="4563112" cy="1362265"/>
+                    </a:xfrm>
+                    <a:prstGeom prst="rect">
+                      <a:avLst/>
+                    </a:prstGeom>
+                  </pic:spPr>
+                </pic:pic>
+              </a:graphicData>
+            </a:graphic>
+          </wp:inline>
+        </w:drawing>
+      </w:r>
+    </w:p>
+    <w:p/>
+    <w:p/>
+    <w:p>
+      <w:pPr>
+        <w:pStyle w:val="Heading1"/>
+        <w:jc w:val="center"/>
         <w:rPr>
           <w:b/>
           <w:bCs/>
           <w:sz w:val="36"/>
           <w:szCs w:val="36"/>
         </w:rPr>
+      </w:pPr>
+      <w:bookmarkStart w:id="5" w:name="_Toc116228467"/>
+      <w:r>
+        <w:rPr>
+          <w:b/>
+          <w:bCs/>
+          <w:sz w:val="36"/>
+          <w:szCs w:val="36"/>
+        </w:rPr>
+        <w:t>How does the JWT technology work?</w:t>
+      </w:r>
+      <w:bookmarkEnd w:id="5"/>
+    </w:p>
+    <w:p/>
+    <w:p>
+      <w:pPr>
+        <w:rPr>
+          <w:sz w:val="24"/>
+          <w:szCs w:val="24"/>
+        </w:rPr>
+      </w:pPr>
+      <w:r>
+        <w:rPr>
+          <w:sz w:val="24"/>
+          <w:szCs w:val="24"/>
+        </w:rPr>
+        <w:t>In authentication, when the user successfully logs in using their credentials, a JSON Web Token will be returned.</w:t>
+      </w:r>
+      <w:r>
+        <w:rPr>
+          <w:sz w:val="24"/>
+          <w:szCs w:val="24"/>
+        </w:rPr>
+        <w:t xml:space="preserve"> T</w:t>
+      </w:r>
+      <w:r>
+        <w:rPr>
+          <w:sz w:val="24"/>
+          <w:szCs w:val="24"/>
+        </w:rPr>
+        <w:t>he process of using JSON Web Tokens for authentication can be narrowed to 4 steps:</w:t>
+      </w:r>
+    </w:p>
+    <w:p>
+      <w:pPr>
+        <w:pStyle w:val="ListParagraph"/>
+        <w:numPr>
+          <w:ilvl w:val="0"/>
+          <w:numId w:val="6"/>
+        </w:numPr>
+        <w:rPr>
+          <w:sz w:val="24"/>
+          <w:szCs w:val="24"/>
+        </w:rPr>
+      </w:pPr>
+      <w:r>
+        <w:rPr>
+          <w:sz w:val="24"/>
+          <w:szCs w:val="24"/>
+        </w:rPr>
+        <w:t>User sign-in using username and password</w:t>
+      </w:r>
+      <w:r>
+        <w:rPr>
+          <w:sz w:val="24"/>
+          <w:szCs w:val="24"/>
+        </w:rPr>
+        <w:t>.</w:t>
+      </w:r>
+    </w:p>
+    <w:p>
+      <w:pPr>
+        <w:pStyle w:val="ListParagraph"/>
+        <w:numPr>
+          <w:ilvl w:val="0"/>
+          <w:numId w:val="6"/>
+        </w:numPr>
+        <w:rPr>
+          <w:sz w:val="24"/>
+          <w:szCs w:val="24"/>
+        </w:rPr>
+      </w:pPr>
+      <w:r>
+        <w:rPr>
+          <w:sz w:val="24"/>
+          <w:szCs w:val="24"/>
+        </w:rPr>
+        <w:t xml:space="preserve">Authentication server verifies the credentials and issues a </w:t>
+      </w:r>
+      <w:r>
+        <w:rPr>
+          <w:sz w:val="24"/>
+          <w:szCs w:val="24"/>
+        </w:rPr>
+        <w:t>JWT</w:t>
+      </w:r>
+      <w:r>
+        <w:rPr>
+          <w:sz w:val="24"/>
+          <w:szCs w:val="24"/>
+        </w:rPr>
+        <w:t xml:space="preserve"> signed using either a secret salt or a private key.</w:t>
+      </w:r>
+    </w:p>
+    <w:p>
+      <w:pPr>
+        <w:pStyle w:val="ListParagraph"/>
+        <w:numPr>
+          <w:ilvl w:val="0"/>
+          <w:numId w:val="6"/>
+        </w:numPr>
+        <w:rPr>
+          <w:sz w:val="24"/>
+          <w:szCs w:val="24"/>
+        </w:rPr>
+      </w:pPr>
+      <w:r>
+        <w:rPr>
+          <w:sz w:val="24"/>
+          <w:szCs w:val="24"/>
+        </w:rPr>
+        <w:t>User's Client uses the JWT to access protected resources by passing the JWT in HTTP Authorization header.</w:t>
+      </w:r>
+    </w:p>
+    <w:p>
+      <w:pPr>
+        <w:pStyle w:val="ListParagraph"/>
+        <w:numPr>
+          <w:ilvl w:val="0"/>
+          <w:numId w:val="6"/>
+        </w:numPr>
+        <w:rPr>
+          <w:sz w:val="24"/>
+          <w:szCs w:val="24"/>
+        </w:rPr>
+      </w:pPr>
+      <w:r>
+        <w:rPr>
+          <w:sz w:val="24"/>
+          <w:szCs w:val="24"/>
+        </w:rPr>
+        <w:t>Resource server then verifies the authenticity of the token using the secret salt/ public key.</w:t>
+      </w:r>
+    </w:p>
+    <w:p/>
+    <w:p>
+      <w:pPr>
+        <w:pStyle w:val="Heading1"/>
+        <w:jc w:val="center"/>
+        <w:rPr>
+          <w:b/>
+          <w:bCs/>
+          <w:sz w:val="36"/>
+          <w:szCs w:val="36"/>
+        </w:rPr>
+      </w:pPr>
+      <w:bookmarkStart w:id="6" w:name="_Toc116228468"/>
+      <w:r>
+        <w:rPr>
+          <w:b/>
+          <w:bCs/>
+          <w:sz w:val="36"/>
+          <w:szCs w:val="36"/>
+        </w:rPr>
+        <w:lastRenderedPageBreak/>
+        <w:t>How to implement the JWT technology correctly so that your web application is secure?</w:t>
+      </w:r>
+      <w:bookmarkEnd w:id="6"/>
+    </w:p>
+    <w:p>
+      <w:pPr>
+        <w:ind w:firstLine="720"/>
+      </w:pPr>
+    </w:p>
+    <w:p>
+      <w:pPr>
+        <w:ind w:firstLine="720"/>
+        <w:rPr>
+          <w:sz w:val="24"/>
+          <w:szCs w:val="24"/>
+        </w:rPr>
+      </w:pPr>
+      <w:r>
+        <w:rPr>
+          <w:sz w:val="24"/>
+          <w:szCs w:val="24"/>
+        </w:rPr>
+        <w:t xml:space="preserve">Now that we know what JSON Web Token is and how it works, we will talk how to implement it correctly so that you do not make your web application vulnerable. </w:t>
+      </w:r>
+    </w:p>
+    <w:p>
+      <w:pPr>
+        <w:ind w:firstLine="720"/>
+        <w:rPr>
+          <w:sz w:val="24"/>
+          <w:szCs w:val="24"/>
+        </w:rPr>
+      </w:pPr>
+      <w:r>
+        <w:rPr>
+          <w:sz w:val="24"/>
+          <w:szCs w:val="24"/>
+        </w:rPr>
+        <w:t>Firstly, since tokens are credentials, great</w:t>
+      </w:r>
+      <w:r>
+        <w:rPr>
+          <w:sz w:val="24"/>
+          <w:szCs w:val="24"/>
+        </w:rPr>
+        <w:t xml:space="preserve"> care must be taken to prevent security issues. </w:t>
+      </w:r>
+      <w:r>
+        <w:rPr>
+          <w:sz w:val="24"/>
+          <w:szCs w:val="24"/>
+        </w:rPr>
+        <w:t>Moreover,</w:t>
+      </w:r>
+      <w:r>
+        <w:rPr>
+          <w:sz w:val="24"/>
+          <w:szCs w:val="24"/>
+        </w:rPr>
+        <w:t xml:space="preserve"> tokens </w:t>
+      </w:r>
+      <w:r>
+        <w:rPr>
+          <w:sz w:val="24"/>
+          <w:szCs w:val="24"/>
+        </w:rPr>
+        <w:t xml:space="preserve">should not be kept </w:t>
+      </w:r>
+      <w:r>
+        <w:rPr>
+          <w:sz w:val="24"/>
+          <w:szCs w:val="24"/>
+        </w:rPr>
+        <w:t>longer than required.</w:t>
+      </w:r>
+      <w:r>
+        <w:rPr>
+          <w:sz w:val="24"/>
+          <w:szCs w:val="24"/>
+        </w:rPr>
+        <w:t xml:space="preserve"> </w:t>
+      </w:r>
+    </w:p>
+    <w:p>
+      <w:pPr>
+        <w:ind w:firstLine="720"/>
+        <w:rPr>
+          <w:sz w:val="24"/>
+          <w:szCs w:val="24"/>
+        </w:rPr>
+      </w:pPr>
+      <w:r>
+        <w:rPr>
+          <w:sz w:val="24"/>
+          <w:szCs w:val="24"/>
+        </w:rPr>
+        <w:t xml:space="preserve">Secondly, JWT needs to be stored in a safe place inside the user’s browser. </w:t>
+      </w:r>
+      <w:r>
+        <w:rPr>
+          <w:sz w:val="24"/>
+          <w:szCs w:val="24"/>
+        </w:rPr>
+        <w:t xml:space="preserve">If </w:t>
+      </w:r>
+      <w:r>
+        <w:rPr>
+          <w:sz w:val="24"/>
+          <w:szCs w:val="24"/>
+        </w:rPr>
+        <w:t xml:space="preserve">the token is stored </w:t>
+      </w:r>
+      <w:r>
+        <w:rPr>
+          <w:sz w:val="24"/>
+          <w:szCs w:val="24"/>
+        </w:rPr>
+        <w:t>inside localStorage, it’s accessible by any script inside your page</w:t>
+      </w:r>
+      <w:r>
+        <w:rPr>
+          <w:sz w:val="24"/>
+          <w:szCs w:val="24"/>
+        </w:rPr>
+        <w:t xml:space="preserve"> and t</w:t>
+      </w:r>
+      <w:r>
+        <w:rPr>
+          <w:sz w:val="24"/>
+          <w:szCs w:val="24"/>
+        </w:rPr>
+        <w:t>his is as bad as it sounds; an XSS attack could give an external attacker access to the token.</w:t>
+      </w:r>
+      <w:r>
+        <w:rPr>
+          <w:sz w:val="24"/>
+          <w:szCs w:val="24"/>
+        </w:rPr>
+        <w:t xml:space="preserve"> In order to keep the token save, they should be stored </w:t>
+      </w:r>
+      <w:r>
+        <w:rPr>
+          <w:sz w:val="24"/>
+          <w:szCs w:val="24"/>
+        </w:rPr>
+        <w:t>inside an httpOnly cookie. This is a special kind of cookie that’s only sent in HTTP requests to the server. It’s never accessible (both for reading or writing) from JavaScript running in the browser.</w:t>
+      </w:r>
+    </w:p>
+    <w:p>
+      <w:pPr>
+        <w:ind w:firstLine="720"/>
+        <w:rPr>
+          <w:sz w:val="24"/>
+          <w:szCs w:val="24"/>
+        </w:rPr>
+      </w:pPr>
+      <w:r>
+        <w:rPr>
+          <w:sz w:val="24"/>
+          <w:szCs w:val="24"/>
+        </w:rPr>
+        <w:t xml:space="preserve">Finally, when implementing JWT you should always have this in mind, in order to make the application as secure as possible. </w:t>
+      </w:r>
+    </w:p>
+    <w:p>
+      <w:pPr>
+        <w:ind w:firstLine="720"/>
+        <w:rPr>
+          <w:sz w:val="24"/>
+          <w:szCs w:val="24"/>
+        </w:rPr>
+      </w:pPr>
+    </w:p>
+    <w:p>
+      <w:pPr>
+        <w:ind w:firstLine="720"/>
+        <w:rPr>
+          <w:sz w:val="24"/>
+          <w:szCs w:val="24"/>
+        </w:rPr>
+      </w:pPr>
+    </w:p>
+    <w:p>
+      <w:pPr>
+        <w:ind w:firstLine="720"/>
+        <w:rPr>
+          <w:sz w:val="24"/>
+          <w:szCs w:val="24"/>
+        </w:rPr>
+      </w:pPr>
+    </w:p>
+    <w:p>
+      <w:pPr>
+        <w:ind w:firstLine="720"/>
+        <w:rPr>
+          <w:sz w:val="24"/>
+          <w:szCs w:val="24"/>
+        </w:rPr>
+      </w:pPr>
+    </w:p>
+    <w:p>
+      <w:pPr>
+        <w:ind w:firstLine="720"/>
+        <w:rPr>
+          <w:sz w:val="24"/>
+          <w:szCs w:val="24"/>
+        </w:rPr>
+      </w:pPr>
+    </w:p>
+    <w:p>
+      <w:pPr>
+        <w:pStyle w:val="Heading1"/>
+        <w:jc w:val="center"/>
+        <w:rPr>
+          <w:b/>
+          <w:bCs/>
+          <w:sz w:val="36"/>
+          <w:szCs w:val="36"/>
+        </w:rPr>
+      </w:pPr>
+      <w:bookmarkStart w:id="7" w:name="_Toc116228469"/>
+      <w:r>
+        <w:rPr>
+          <w:b/>
+          <w:bCs/>
+          <w:sz w:val="36"/>
+          <w:szCs w:val="36"/>
+        </w:rPr>
         <w:t>Conclusion</w:t>
       </w:r>
-      <w:bookmarkEnd w:id="6"/>
-    </w:p>
+      <w:bookmarkEnd w:id="7"/>
+    </w:p>
+    <w:p/>
+    <w:p>
+      <w:pPr>
+        <w:ind w:firstLine="720"/>
+        <w:rPr>
+          <w:sz w:val="24"/>
+          <w:szCs w:val="24"/>
+        </w:rPr>
+      </w:pPr>
+      <w:r>
+        <w:rPr>
+          <w:sz w:val="24"/>
+          <w:szCs w:val="24"/>
+        </w:rPr>
+        <w:t xml:space="preserve">Securing a web application is very important not only for the users of the application, but for the people behind this software as well. That is why developers should always adopt proactive security strategy. </w:t>
+      </w:r>
+      <w:r>
+        <w:rPr>
+          <w:sz w:val="24"/>
+          <w:szCs w:val="24"/>
+        </w:rPr>
+        <w:t>O</w:t>
+      </w:r>
+      <w:r>
+        <w:rPr>
+          <w:sz w:val="24"/>
+          <w:szCs w:val="24"/>
+        </w:rPr>
+        <w:t xml:space="preserve">ne way of achieving this strategy is by using JWT technology. </w:t>
+      </w:r>
+      <w:r>
+        <w:rPr>
+          <w:sz w:val="24"/>
+          <w:szCs w:val="24"/>
+        </w:rPr>
+        <w:t xml:space="preserve">Moreover, JWT makes it so that it is not rocket science to implement this correctly and it offers great security. This makes this technology so trusted and the go-to, when it comes to web security, for </w:t>
+      </w:r>
+      <w:r>
+        <w:rPr>
+          <w:sz w:val="24"/>
+          <w:szCs w:val="24"/>
+        </w:rPr>
+        <w:t>many</w:t>
+      </w:r>
+      <w:r>
+        <w:rPr>
+          <w:sz w:val="24"/>
+          <w:szCs w:val="24"/>
+        </w:rPr>
+        <w:t xml:space="preserve"> developers.</w:t>
+      </w:r>
+    </w:p>
+    <w:p/>
+    <w:p/>
+    <w:p/>
+    <w:p/>
+    <w:bookmarkStart w:id="8" w:name="_Toc116228470" w:displacedByCustomXml="next"/>
+    <w:sdt>
+      <w:sdtPr>
+        <w:id w:val="-246268086"/>
+        <w:docPartObj>
+          <w:docPartGallery w:val="Bibliographies"/>
+          <w:docPartUnique/>
+        </w:docPartObj>
+      </w:sdtPr>
+      <w:sdtEndPr>
+        <w:rPr>
+          <w:rFonts w:asciiTheme="minorHAnsi" w:eastAsiaTheme="minorHAnsi" w:hAnsiTheme="minorHAnsi" w:cstheme="minorBidi"/>
+          <w:color w:val="auto"/>
+          <w:sz w:val="22"/>
+          <w:szCs w:val="22"/>
+        </w:rPr>
+      </w:sdtEndPr>
+      <w:sdtContent>
+        <w:p>
+          <w:pPr>
+            <w:pStyle w:val="Heading1"/>
+            <w:jc w:val="center"/>
+            <w:rPr>
+              <w:b/>
+              <w:bCs/>
+              <w:sz w:val="36"/>
+              <w:szCs w:val="36"/>
+            </w:rPr>
+          </w:pPr>
+          <w:r>
+            <w:rPr>
+              <w:b/>
+              <w:bCs/>
+              <w:sz w:val="36"/>
+              <w:szCs w:val="36"/>
+            </w:rPr>
+            <w:t>Bibliography</w:t>
+          </w:r>
+          <w:bookmarkEnd w:id="8"/>
+        </w:p>
+        <w:p/>
+        <w:sdt>
+          <w:sdtPr>
+            <w:id w:val="111145805"/>
+            <w:bibliography/>
+          </w:sdtPr>
+          <w:sdtContent>
+            <w:p>
+              <w:pPr>
+                <w:pStyle w:val="Bibliography"/>
+                <w:ind w:left="720" w:hanging="720"/>
+                <w:rPr>
+                  <w:noProof/>
+                </w:rPr>
+              </w:pPr>
+              <w:r>
+                <w:fldChar w:fldCharType="begin"/>
+              </w:r>
+              <w:r>
+                <w:instrText xml:space="preserve"> BIBLIOGRAPHY </w:instrText>
+              </w:r>
+              <w:r>
+                <w:fldChar w:fldCharType="separate"/>
+              </w:r>
+              <w:r>
+                <w:rPr>
+                  <w:noProof/>
+                </w:rPr>
+                <w:t xml:space="preserve">Copes, F. (2021, June 17). </w:t>
+              </w:r>
+              <w:r>
+                <w:rPr>
+                  <w:i/>
+                  <w:iCs/>
+                  <w:noProof/>
+                </w:rPr>
+                <w:t>JWT authentication: Best practices and when to use it.</w:t>
+              </w:r>
+              <w:r>
+                <w:rPr>
+                  <w:noProof/>
+                </w:rPr>
+                <w:t xml:space="preserve"> Retrieved from blog.logrocket.com:</w:t>
+              </w:r>
+              <w:hyperlink r:id="rId11" w:history="1">
+                <w:r>
+                  <w:rPr>
+                    <w:rStyle w:val="Hyperlink"/>
+                    <w:noProof/>
+                  </w:rPr>
+                  <w:t xml:space="preserve"> https://blog.logrocket.com/jwt-authentication-best-practices/</w:t>
+                </w:r>
+              </w:hyperlink>
+            </w:p>
+            <w:p>
+              <w:pPr>
+                <w:pStyle w:val="Bibliography"/>
+                <w:ind w:left="720" w:hanging="720"/>
+                <w:rPr>
+                  <w:noProof/>
+                </w:rPr>
+              </w:pPr>
+              <w:r>
+                <w:rPr>
+                  <w:noProof/>
+                </w:rPr>
+                <w:t xml:space="preserve">CWatch. (2021, December 2). </w:t>
+              </w:r>
+              <w:r>
+                <w:rPr>
+                  <w:i/>
+                  <w:iCs/>
+                  <w:noProof/>
+                </w:rPr>
+                <w:t>Secure Website: Why is Website Security Important?</w:t>
+              </w:r>
+              <w:r>
+                <w:rPr>
+                  <w:noProof/>
+                </w:rPr>
+                <w:t xml:space="preserve"> Retrieved from cWatch.com: </w:t>
+              </w:r>
+              <w:hyperlink r:id="rId12" w:history="1">
+                <w:r>
+                  <w:rPr>
+                    <w:rStyle w:val="Hyperlink"/>
+                    <w:noProof/>
+                  </w:rPr>
+                  <w:t>https://cwatch.comodo.com/blog/website-security/why-is-website-security-important/</w:t>
+                </w:r>
+              </w:hyperlink>
+            </w:p>
+            <w:p>
+              <w:pPr>
+                <w:pStyle w:val="Bibliography"/>
+                <w:ind w:left="720" w:hanging="720"/>
+                <w:rPr>
+                  <w:noProof/>
+                </w:rPr>
+              </w:pPr>
+              <w:r>
+                <w:rPr>
+                  <w:noProof/>
+                </w:rPr>
+                <w:t xml:space="preserve">JWT. (n.d.). </w:t>
+              </w:r>
+              <w:r>
+                <w:rPr>
+                  <w:i/>
+                  <w:iCs/>
+                  <w:noProof/>
+                </w:rPr>
+                <w:t>Introduction to JSON Web Tokens.</w:t>
+              </w:r>
+              <w:r>
+                <w:rPr>
+                  <w:noProof/>
+                </w:rPr>
+                <w:t xml:space="preserve"> Retrieved from jwt.io: </w:t>
+              </w:r>
+              <w:hyperlink r:id="rId13" w:history="1">
+                <w:r>
+                  <w:rPr>
+                    <w:rStyle w:val="Hyperlink"/>
+                    <w:noProof/>
+                  </w:rPr>
+                  <w:t>https://jwt.io/introduction#:~:text=JSON%20Web%20Token%20(JWT)%20is,because%20it%20is%20digitally%20signed.</w:t>
+                </w:r>
+              </w:hyperlink>
+            </w:p>
+            <w:p>
+              <w:pPr>
+                <w:pStyle w:val="Bibliography"/>
+                <w:ind w:left="720" w:hanging="720"/>
+                <w:rPr>
+                  <w:noProof/>
+                </w:rPr>
+              </w:pPr>
+              <w:r>
+                <w:rPr>
+                  <w:noProof/>
+                </w:rPr>
+                <w:t xml:space="preserve">Kumar, S. (2022, April 25). </w:t>
+              </w:r>
+              <w:r>
+                <w:rPr>
+                  <w:i/>
+                  <w:iCs/>
+                  <w:noProof/>
+                </w:rPr>
+                <w:t>How JWT (JSON Web Token) authentication works?</w:t>
+              </w:r>
+              <w:r>
+                <w:rPr>
+                  <w:noProof/>
+                </w:rPr>
+                <w:t xml:space="preserve"> Retrieved from DEV.com: </w:t>
+              </w:r>
+              <w:hyperlink r:id="rId14" w:history="1">
+                <w:r>
+                  <w:rPr>
+                    <w:rStyle w:val="Hyperlink"/>
+                    <w:noProof/>
+                  </w:rPr>
+                  <w:t>https://dev.to/kcdchennai/how-jwt-json-web-token-authentication-works-21e7#:~:text=Authentication%20server%20verifies%20the%20credentials,the%20secret%20salt%2F%20public%20key.</w:t>
+                </w:r>
+              </w:hyperlink>
+            </w:p>
+            <w:p>
+              <w:pPr>
+                <w:pStyle w:val="Bibliography"/>
+                <w:ind w:left="720" w:hanging="720"/>
+                <w:rPr>
+                  <w:noProof/>
+                </w:rPr>
+              </w:pPr>
+              <w:r>
+                <w:rPr>
+                  <w:noProof/>
+                </w:rPr>
+                <w:t xml:space="preserve">Swoopnow. (2020, July 8). </w:t>
+              </w:r>
+              <w:r>
+                <w:rPr>
+                  <w:i/>
+                  <w:iCs/>
+                  <w:noProof/>
+                </w:rPr>
+                <w:t>Website Authentication: The Complete Guide with FAQs.</w:t>
+              </w:r>
+              <w:r>
+                <w:rPr>
+                  <w:noProof/>
+                </w:rPr>
+                <w:t xml:space="preserve"> Retrieved from swoopnow.com: </w:t>
+              </w:r>
+              <w:hyperlink r:id="rId15" w:history="1">
+                <w:r>
+                  <w:rPr>
+                    <w:rStyle w:val="Hyperlink"/>
+                    <w:noProof/>
+                  </w:rPr>
+                  <w:t>https://swoopnow.com/website-authentication/</w:t>
+                </w:r>
+              </w:hyperlink>
+            </w:p>
+            <w:p>
+              <w:r>
+                <w:rPr>
+                  <w:b/>
+                  <w:bCs/>
+                  <w:noProof/>
+                </w:rPr>
+                <w:fldChar w:fldCharType="end"/>
+              </w:r>
+            </w:p>
+          </w:sdtContent>
+        </w:sdt>
+      </w:sdtContent>
+    </w:sdt>
     <w:sectPr>
       <w:pgSz w:w="12240" w:h="15840"/>
       <w:pgMar w:top="1440" w:right="1440" w:bottom="1440" w:left="1440" w:header="708" w:footer="708" w:gutter="0"/>
@@ -1851,6 +3511,92 @@
     </w:lvl>
   </w:abstractNum>
   <w:abstractNum w:abstractNumId="3" w15:restartNumberingAfterBreak="0">
+    <w:nsid w:val="273F46B5"/>
+    <w:multiLevelType w:val="hybridMultilevel"/>
+    <w:tmpl w:val="9BB039AE"/>
+    <w:lvl w:ilvl="0" w:tplc="0409000F">
+      <w:start w:val="1"/>
+      <w:numFmt w:val="decimal"/>
+      <w:lvlText w:val="%1."/>
+      <w:lvlJc w:val="left"/>
+      <w:pPr>
+        <w:ind w:left="720" w:hanging="360"/>
+      </w:pPr>
+    </w:lvl>
+    <w:lvl w:ilvl="1" w:tplc="04090019" w:tentative="1">
+      <w:start w:val="1"/>
+      <w:numFmt w:val="lowerLetter"/>
+      <w:lvlText w:val="%2."/>
+      <w:lvlJc w:val="left"/>
+      <w:pPr>
+        <w:ind w:left="1440" w:hanging="360"/>
+      </w:pPr>
+    </w:lvl>
+    <w:lvl w:ilvl="2" w:tplc="0409001B" w:tentative="1">
+      <w:start w:val="1"/>
+      <w:numFmt w:val="lowerRoman"/>
+      <w:lvlText w:val="%3."/>
+      <w:lvlJc w:val="right"/>
+      <w:pPr>
+        <w:ind w:left="2160" w:hanging="180"/>
+      </w:pPr>
+    </w:lvl>
+    <w:lvl w:ilvl="3" w:tplc="0409000F" w:tentative="1">
+      <w:start w:val="1"/>
+      <w:numFmt w:val="decimal"/>
+      <w:lvlText w:val="%4."/>
+      <w:lvlJc w:val="left"/>
+      <w:pPr>
+        <w:ind w:left="2880" w:hanging="360"/>
+      </w:pPr>
+    </w:lvl>
+    <w:lvl w:ilvl="4" w:tplc="04090019" w:tentative="1">
+      <w:start w:val="1"/>
+      <w:numFmt w:val="lowerLetter"/>
+      <w:lvlText w:val="%5."/>
+      <w:lvlJc w:val="left"/>
+      <w:pPr>
+        <w:ind w:left="3600" w:hanging="360"/>
+      </w:pPr>
+    </w:lvl>
+    <w:lvl w:ilvl="5" w:tplc="0409001B" w:tentative="1">
+      <w:start w:val="1"/>
+      <w:numFmt w:val="lowerRoman"/>
+      <w:lvlText w:val="%6."/>
+      <w:lvlJc w:val="right"/>
+      <w:pPr>
+        <w:ind w:left="4320" w:hanging="180"/>
+      </w:pPr>
+    </w:lvl>
+    <w:lvl w:ilvl="6" w:tplc="0409000F" w:tentative="1">
+      <w:start w:val="1"/>
+      <w:numFmt w:val="decimal"/>
+      <w:lvlText w:val="%7."/>
+      <w:lvlJc w:val="left"/>
+      <w:pPr>
+        <w:ind w:left="5040" w:hanging="360"/>
+      </w:pPr>
+    </w:lvl>
+    <w:lvl w:ilvl="7" w:tplc="04090019" w:tentative="1">
+      <w:start w:val="1"/>
+      <w:numFmt w:val="lowerLetter"/>
+      <w:lvlText w:val="%8."/>
+      <w:lvlJc w:val="left"/>
+      <w:pPr>
+        <w:ind w:left="5760" w:hanging="360"/>
+      </w:pPr>
+    </w:lvl>
+    <w:lvl w:ilvl="8" w:tplc="0409001B" w:tentative="1">
+      <w:start w:val="1"/>
+      <w:numFmt w:val="lowerRoman"/>
+      <w:lvlText w:val="%9."/>
+      <w:lvlJc w:val="right"/>
+      <w:pPr>
+        <w:ind w:left="6480" w:hanging="180"/>
+      </w:pPr>
+    </w:lvl>
+  </w:abstractNum>
+  <w:abstractNum w:abstractNumId="4" w15:restartNumberingAfterBreak="0">
     <w:nsid w:val="2DA669A5"/>
     <w:multiLevelType w:val="hybridMultilevel"/>
     <w:tmpl w:val="C1741D8E"/>
@@ -1936,133 +3682,573 @@
       </w:pPr>
     </w:lvl>
   </w:abstractNum>
-  <w:abstractNum w:abstractNumId="4" w15:restartNumberingAfterBreak="0">
+  <w:abstractNum w:abstractNumId="5" w15:restartNumberingAfterBreak="0">
     <w:nsid w:val="2E6C1F7A"/>
     <w:multiLevelType w:val="hybridMultilevel"/>
-    <w:tmpl w:val="91CA6104"/>
-    <w:lvl w:ilvl="0" w:tplc="04090001">
+    <w:tmpl w:val="74F20B54"/>
+    <w:lvl w:ilvl="0" w:tplc="0409000F">
+      <w:start w:val="1"/>
+      <w:numFmt w:val="decimal"/>
+      <w:lvlText w:val="%1."/>
+      <w:lvlJc w:val="left"/>
+      <w:pPr>
+        <w:ind w:left="720" w:hanging="360"/>
+      </w:pPr>
+      <w:rPr>
+        <w:rFonts w:hint="default"/>
+      </w:rPr>
+    </w:lvl>
+    <w:lvl w:ilvl="1" w:tplc="04090003" w:tentative="1">
+      <w:start w:val="1"/>
+      <w:numFmt w:val="bullet"/>
+      <w:lvlText w:val="o"/>
+      <w:lvlJc w:val="left"/>
+      <w:pPr>
+        <w:ind w:left="1440" w:hanging="360"/>
+      </w:pPr>
+      <w:rPr>
+        <w:rFonts w:ascii="Courier New" w:hAnsi="Courier New" w:cs="Courier New" w:hint="default"/>
+      </w:rPr>
+    </w:lvl>
+    <w:lvl w:ilvl="2" w:tplc="04090005" w:tentative="1">
+      <w:start w:val="1"/>
+      <w:numFmt w:val="bullet"/>
+      <w:lvlText w:val=""/>
+      <w:lvlJc w:val="left"/>
+      <w:pPr>
+        <w:ind w:left="2160" w:hanging="360"/>
+      </w:pPr>
+      <w:rPr>
+        <w:rFonts w:ascii="Wingdings" w:hAnsi="Wingdings" w:hint="default"/>
+      </w:rPr>
+    </w:lvl>
+    <w:lvl w:ilvl="3" w:tplc="04090001" w:tentative="1">
       <w:start w:val="1"/>
       <w:numFmt w:val="bullet"/>
       <w:lvlText w:val=""/>
       <w:lvlJc w:val="left"/>
       <w:pPr>
-        <w:ind w:left="720" w:hanging="360"/>
+        <w:ind w:left="2880" w:hanging="360"/>
       </w:pPr>
       <w:rPr>
         <w:rFonts w:ascii="Symbol" w:hAnsi="Symbol" w:hint="default"/>
       </w:rPr>
     </w:lvl>
-    <w:lvl w:ilvl="1" w:tplc="04090003" w:tentative="1">
+    <w:lvl w:ilvl="4" w:tplc="04090003" w:tentative="1">
       <w:start w:val="1"/>
       <w:numFmt w:val="bullet"/>
       <w:lvlText w:val="o"/>
       <w:lvlJc w:val="left"/>
       <w:pPr>
-        <w:ind w:left="1440" w:hanging="360"/>
+        <w:ind w:left="3600" w:hanging="360"/>
       </w:pPr>
       <w:rPr>
         <w:rFonts w:ascii="Courier New" w:hAnsi="Courier New" w:cs="Courier New" w:hint="default"/>
       </w:rPr>
     </w:lvl>
-    <w:lvl w:ilvl="2" w:tplc="04090005" w:tentative="1">
+    <w:lvl w:ilvl="5" w:tplc="04090005" w:tentative="1">
       <w:start w:val="1"/>
       <w:numFmt w:val="bullet"/>
       <w:lvlText w:val=""/>
       <w:lvlJc w:val="left"/>
       <w:pPr>
-        <w:ind w:left="2160" w:hanging="360"/>
+        <w:ind w:left="4320" w:hanging="360"/>
       </w:pPr>
       <w:rPr>
         <w:rFonts w:ascii="Wingdings" w:hAnsi="Wingdings" w:hint="default"/>
       </w:rPr>
     </w:lvl>
-    <w:lvl w:ilvl="3" w:tplc="04090001" w:tentative="1">
+    <w:lvl w:ilvl="6" w:tplc="04090001" w:tentative="1">
       <w:start w:val="1"/>
       <w:numFmt w:val="bullet"/>
       <w:lvlText w:val=""/>
       <w:lvlJc w:val="left"/>
       <w:pPr>
-        <w:ind w:left="2880" w:hanging="360"/>
+        <w:ind w:left="5040" w:hanging="360"/>
       </w:pPr>
       <w:rPr>
         <w:rFonts w:ascii="Symbol" w:hAnsi="Symbol" w:hint="default"/>
       </w:rPr>
     </w:lvl>
-    <w:lvl w:ilvl="4" w:tplc="04090003" w:tentative="1">
+    <w:lvl w:ilvl="7" w:tplc="04090003" w:tentative="1">
       <w:start w:val="1"/>
       <w:numFmt w:val="bullet"/>
       <w:lvlText w:val="o"/>
       <w:lvlJc w:val="left"/>
       <w:pPr>
-        <w:ind w:left="3600" w:hanging="360"/>
+        <w:ind w:left="5760" w:hanging="360"/>
       </w:pPr>
       <w:rPr>
         <w:rFonts w:ascii="Courier New" w:hAnsi="Courier New" w:cs="Courier New" w:hint="default"/>
       </w:rPr>
     </w:lvl>
-    <w:lvl w:ilvl="5" w:tplc="04090005" w:tentative="1">
+    <w:lvl w:ilvl="8" w:tplc="04090005" w:tentative="1">
       <w:start w:val="1"/>
       <w:numFmt w:val="bullet"/>
       <w:lvlText w:val=""/>
       <w:lvlJc w:val="left"/>
       <w:pPr>
-        <w:ind w:left="4320" w:hanging="360"/>
+        <w:ind w:left="6480" w:hanging="360"/>
       </w:pPr>
       <w:rPr>
         <w:rFonts w:ascii="Wingdings" w:hAnsi="Wingdings" w:hint="default"/>
       </w:rPr>
     </w:lvl>
-    <w:lvl w:ilvl="6" w:tplc="04090001" w:tentative="1">
+  </w:abstractNum>
+  <w:abstractNum w:abstractNumId="6" w15:restartNumberingAfterBreak="0">
+    <w:nsid w:val="3CB05B44"/>
+    <w:multiLevelType w:val="hybridMultilevel"/>
+    <w:tmpl w:val="177E7DC2"/>
+    <w:lvl w:ilvl="0" w:tplc="04090001">
       <w:start w:val="1"/>
       <w:numFmt w:val="bullet"/>
       <w:lvlText w:val=""/>
       <w:lvlJc w:val="left"/>
       <w:pPr>
-        <w:ind w:left="5040" w:hanging="360"/>
+        <w:ind w:left="1440" w:hanging="360"/>
       </w:pPr>
       <w:rPr>
         <w:rFonts w:ascii="Symbol" w:hAnsi="Symbol" w:hint="default"/>
       </w:rPr>
     </w:lvl>
-    <w:lvl w:ilvl="7" w:tplc="04090003" w:tentative="1">
+    <w:lvl w:ilvl="1" w:tplc="04090003" w:tentative="1">
       <w:start w:val="1"/>
       <w:numFmt w:val="bullet"/>
       <w:lvlText w:val="o"/>
       <w:lvlJc w:val="left"/>
       <w:pPr>
-        <w:ind w:left="5760" w:hanging="360"/>
+        <w:ind w:left="2160" w:hanging="360"/>
       </w:pPr>
       <w:rPr>
         <w:rFonts w:ascii="Courier New" w:hAnsi="Courier New" w:cs="Courier New" w:hint="default"/>
       </w:rPr>
     </w:lvl>
-    <w:lvl w:ilvl="8" w:tplc="04090005" w:tentative="1">
+    <w:lvl w:ilvl="2" w:tplc="04090005" w:tentative="1">
       <w:start w:val="1"/>
       <w:numFmt w:val="bullet"/>
       <w:lvlText w:val=""/>
       <w:lvlJc w:val="left"/>
       <w:pPr>
-        <w:ind w:left="6480" w:hanging="360"/>
+        <w:ind w:left="2880" w:hanging="360"/>
       </w:pPr>
       <w:rPr>
         <w:rFonts w:ascii="Wingdings" w:hAnsi="Wingdings" w:hint="default"/>
       </w:rPr>
     </w:lvl>
+    <w:lvl w:ilvl="3" w:tplc="04090001" w:tentative="1">
+      <w:start w:val="1"/>
+      <w:numFmt w:val="bullet"/>
+      <w:lvlText w:val=""/>
+      <w:lvlJc w:val="left"/>
+      <w:pPr>
+        <w:ind w:left="3600" w:hanging="360"/>
+      </w:pPr>
+      <w:rPr>
+        <w:rFonts w:ascii="Symbol" w:hAnsi="Symbol" w:hint="default"/>
+      </w:rPr>
+    </w:lvl>
+    <w:lvl w:ilvl="4" w:tplc="04090003" w:tentative="1">
+      <w:start w:val="1"/>
+      <w:numFmt w:val="bullet"/>
+      <w:lvlText w:val="o"/>
+      <w:lvlJc w:val="left"/>
+      <w:pPr>
+        <w:ind w:left="4320" w:hanging="360"/>
+      </w:pPr>
+      <w:rPr>
+        <w:rFonts w:ascii="Courier New" w:hAnsi="Courier New" w:cs="Courier New" w:hint="default"/>
+      </w:rPr>
+    </w:lvl>
+    <w:lvl w:ilvl="5" w:tplc="04090005" w:tentative="1">
+      <w:start w:val="1"/>
+      <w:numFmt w:val="bullet"/>
+      <w:lvlText w:val=""/>
+      <w:lvlJc w:val="left"/>
+      <w:pPr>
+        <w:ind w:left="5040" w:hanging="360"/>
+      </w:pPr>
+      <w:rPr>
+        <w:rFonts w:ascii="Wingdings" w:hAnsi="Wingdings" w:hint="default"/>
+      </w:rPr>
+    </w:lvl>
+    <w:lvl w:ilvl="6" w:tplc="04090001" w:tentative="1">
+      <w:start w:val="1"/>
+      <w:numFmt w:val="bullet"/>
+      <w:lvlText w:val=""/>
+      <w:lvlJc w:val="left"/>
+      <w:pPr>
+        <w:ind w:left="5760" w:hanging="360"/>
+      </w:pPr>
+      <w:rPr>
+        <w:rFonts w:ascii="Symbol" w:hAnsi="Symbol" w:hint="default"/>
+      </w:rPr>
+    </w:lvl>
+    <w:lvl w:ilvl="7" w:tplc="04090003" w:tentative="1">
+      <w:start w:val="1"/>
+      <w:numFmt w:val="bullet"/>
+      <w:lvlText w:val="o"/>
+      <w:lvlJc w:val="left"/>
+      <w:pPr>
+        <w:ind w:left="6480" w:hanging="360"/>
+      </w:pPr>
+      <w:rPr>
+        <w:rFonts w:ascii="Courier New" w:hAnsi="Courier New" w:cs="Courier New" w:hint="default"/>
+      </w:rPr>
+    </w:lvl>
+    <w:lvl w:ilvl="8" w:tplc="04090005" w:tentative="1">
+      <w:start w:val="1"/>
+      <w:numFmt w:val="bullet"/>
+      <w:lvlText w:val=""/>
+      <w:lvlJc w:val="left"/>
+      <w:pPr>
+        <w:ind w:left="7200" w:hanging="360"/>
+      </w:pPr>
+      <w:rPr>
+        <w:rFonts w:ascii="Wingdings" w:hAnsi="Wingdings" w:hint="default"/>
+      </w:rPr>
+    </w:lvl>
+  </w:abstractNum>
+  <w:abstractNum w:abstractNumId="7" w15:restartNumberingAfterBreak="0">
+    <w:nsid w:val="3DD30CE6"/>
+    <w:multiLevelType w:val="hybridMultilevel"/>
+    <w:tmpl w:val="EC04F174"/>
+    <w:lvl w:ilvl="0" w:tplc="04090001">
+      <w:start w:val="1"/>
+      <w:numFmt w:val="bullet"/>
+      <w:lvlText w:val=""/>
+      <w:lvlJc w:val="left"/>
+      <w:pPr>
+        <w:ind w:left="720" w:hanging="360"/>
+      </w:pPr>
+      <w:rPr>
+        <w:rFonts w:ascii="Symbol" w:hAnsi="Symbol" w:hint="default"/>
+      </w:rPr>
+    </w:lvl>
+    <w:lvl w:ilvl="1" w:tplc="04090003" w:tentative="1">
+      <w:start w:val="1"/>
+      <w:numFmt w:val="bullet"/>
+      <w:lvlText w:val="o"/>
+      <w:lvlJc w:val="left"/>
+      <w:pPr>
+        <w:ind w:left="1440" w:hanging="360"/>
+      </w:pPr>
+      <w:rPr>
+        <w:rFonts w:ascii="Courier New" w:hAnsi="Courier New" w:cs="Courier New" w:hint="default"/>
+      </w:rPr>
+    </w:lvl>
+    <w:lvl w:ilvl="2" w:tplc="04090005" w:tentative="1">
+      <w:start w:val="1"/>
+      <w:numFmt w:val="bullet"/>
+      <w:lvlText w:val=""/>
+      <w:lvlJc w:val="left"/>
+      <w:pPr>
+        <w:ind w:left="2160" w:hanging="360"/>
+      </w:pPr>
+      <w:rPr>
+        <w:rFonts w:ascii="Wingdings" w:hAnsi="Wingdings" w:hint="default"/>
+      </w:rPr>
+    </w:lvl>
+    <w:lvl w:ilvl="3" w:tplc="04090001" w:tentative="1">
+      <w:start w:val="1"/>
+      <w:numFmt w:val="bullet"/>
+      <w:lvlText w:val=""/>
+      <w:lvlJc w:val="left"/>
+      <w:pPr>
+        <w:ind w:left="2880" w:hanging="360"/>
+      </w:pPr>
+      <w:rPr>
+        <w:rFonts w:ascii="Symbol" w:hAnsi="Symbol" w:hint="default"/>
+      </w:rPr>
+    </w:lvl>
+    <w:lvl w:ilvl="4" w:tplc="04090003" w:tentative="1">
+      <w:start w:val="1"/>
+      <w:numFmt w:val="bullet"/>
+      <w:lvlText w:val="o"/>
+      <w:lvlJc w:val="left"/>
+      <w:pPr>
+        <w:ind w:left="3600" w:hanging="360"/>
+      </w:pPr>
+      <w:rPr>
+        <w:rFonts w:ascii="Courier New" w:hAnsi="Courier New" w:cs="Courier New" w:hint="default"/>
+      </w:rPr>
+    </w:lvl>
+    <w:lvl w:ilvl="5" w:tplc="04090005" w:tentative="1">
+      <w:start w:val="1"/>
+      <w:numFmt w:val="bullet"/>
+      <w:lvlText w:val=""/>
+      <w:lvlJc w:val="left"/>
+      <w:pPr>
+        <w:ind w:left="4320" w:hanging="360"/>
+      </w:pPr>
+      <w:rPr>
+        <w:rFonts w:ascii="Wingdings" w:hAnsi="Wingdings" w:hint="default"/>
+      </w:rPr>
+    </w:lvl>
+    <w:lvl w:ilvl="6" w:tplc="04090001" w:tentative="1">
+      <w:start w:val="1"/>
+      <w:numFmt w:val="bullet"/>
+      <w:lvlText w:val=""/>
+      <w:lvlJc w:val="left"/>
+      <w:pPr>
+        <w:ind w:left="5040" w:hanging="360"/>
+      </w:pPr>
+      <w:rPr>
+        <w:rFonts w:ascii="Symbol" w:hAnsi="Symbol" w:hint="default"/>
+      </w:rPr>
+    </w:lvl>
+    <w:lvl w:ilvl="7" w:tplc="04090003" w:tentative="1">
+      <w:start w:val="1"/>
+      <w:numFmt w:val="bullet"/>
+      <w:lvlText w:val="o"/>
+      <w:lvlJc w:val="left"/>
+      <w:pPr>
+        <w:ind w:left="5760" w:hanging="360"/>
+      </w:pPr>
+      <w:rPr>
+        <w:rFonts w:ascii="Courier New" w:hAnsi="Courier New" w:cs="Courier New" w:hint="default"/>
+      </w:rPr>
+    </w:lvl>
+    <w:lvl w:ilvl="8" w:tplc="04090005" w:tentative="1">
+      <w:start w:val="1"/>
+      <w:numFmt w:val="bullet"/>
+      <w:lvlText w:val=""/>
+      <w:lvlJc w:val="left"/>
+      <w:pPr>
+        <w:ind w:left="6480" w:hanging="360"/>
+      </w:pPr>
+      <w:rPr>
+        <w:rFonts w:ascii="Wingdings" w:hAnsi="Wingdings" w:hint="default"/>
+      </w:rPr>
+    </w:lvl>
+  </w:abstractNum>
+  <w:abstractNum w:abstractNumId="8" w15:restartNumberingAfterBreak="0">
+    <w:nsid w:val="51B263D0"/>
+    <w:multiLevelType w:val="hybridMultilevel"/>
+    <w:tmpl w:val="C1741D8E"/>
+    <w:lvl w:ilvl="0" w:tplc="FFFFFFFF">
+      <w:start w:val="1"/>
+      <w:numFmt w:val="decimal"/>
+      <w:lvlText w:val="%1."/>
+      <w:lvlJc w:val="left"/>
+      <w:pPr>
+        <w:ind w:left="720" w:hanging="360"/>
+      </w:pPr>
+    </w:lvl>
+    <w:lvl w:ilvl="1" w:tplc="FFFFFFFF" w:tentative="1">
+      <w:start w:val="1"/>
+      <w:numFmt w:val="lowerLetter"/>
+      <w:lvlText w:val="%2."/>
+      <w:lvlJc w:val="left"/>
+      <w:pPr>
+        <w:ind w:left="1440" w:hanging="360"/>
+      </w:pPr>
+    </w:lvl>
+    <w:lvl w:ilvl="2" w:tplc="FFFFFFFF" w:tentative="1">
+      <w:start w:val="1"/>
+      <w:numFmt w:val="lowerRoman"/>
+      <w:lvlText w:val="%3."/>
+      <w:lvlJc w:val="right"/>
+      <w:pPr>
+        <w:ind w:left="2160" w:hanging="180"/>
+      </w:pPr>
+    </w:lvl>
+    <w:lvl w:ilvl="3" w:tplc="FFFFFFFF" w:tentative="1">
+      <w:start w:val="1"/>
+      <w:numFmt w:val="decimal"/>
+      <w:lvlText w:val="%4."/>
+      <w:lvlJc w:val="left"/>
+      <w:pPr>
+        <w:ind w:left="2880" w:hanging="360"/>
+      </w:pPr>
+    </w:lvl>
+    <w:lvl w:ilvl="4" w:tplc="FFFFFFFF" w:tentative="1">
+      <w:start w:val="1"/>
+      <w:numFmt w:val="lowerLetter"/>
+      <w:lvlText w:val="%5."/>
+      <w:lvlJc w:val="left"/>
+      <w:pPr>
+        <w:ind w:left="3600" w:hanging="360"/>
+      </w:pPr>
+    </w:lvl>
+    <w:lvl w:ilvl="5" w:tplc="FFFFFFFF" w:tentative="1">
+      <w:start w:val="1"/>
+      <w:numFmt w:val="lowerRoman"/>
+      <w:lvlText w:val="%6."/>
+      <w:lvlJc w:val="right"/>
+      <w:pPr>
+        <w:ind w:left="4320" w:hanging="180"/>
+      </w:pPr>
+    </w:lvl>
+    <w:lvl w:ilvl="6" w:tplc="FFFFFFFF" w:tentative="1">
+      <w:start w:val="1"/>
+      <w:numFmt w:val="decimal"/>
+      <w:lvlText w:val="%7."/>
+      <w:lvlJc w:val="left"/>
+      <w:pPr>
+        <w:ind w:left="5040" w:hanging="360"/>
+      </w:pPr>
+    </w:lvl>
+    <w:lvl w:ilvl="7" w:tplc="FFFFFFFF" w:tentative="1">
+      <w:start w:val="1"/>
+      <w:numFmt w:val="lowerLetter"/>
+      <w:lvlText w:val="%8."/>
+      <w:lvlJc w:val="left"/>
+      <w:pPr>
+        <w:ind w:left="5760" w:hanging="360"/>
+      </w:pPr>
+    </w:lvl>
+    <w:lvl w:ilvl="8" w:tplc="FFFFFFFF" w:tentative="1">
+      <w:start w:val="1"/>
+      <w:numFmt w:val="lowerRoman"/>
+      <w:lvlText w:val="%9."/>
+      <w:lvlJc w:val="right"/>
+      <w:pPr>
+        <w:ind w:left="6480" w:hanging="180"/>
+      </w:pPr>
+    </w:lvl>
+  </w:abstractNum>
+  <w:abstractNum w:abstractNumId="9" w15:restartNumberingAfterBreak="0">
+    <w:nsid w:val="73E01D23"/>
+    <w:multiLevelType w:val="hybridMultilevel"/>
+    <w:tmpl w:val="799A9FF0"/>
+    <w:lvl w:ilvl="0" w:tplc="04090001">
+      <w:start w:val="1"/>
+      <w:numFmt w:val="bullet"/>
+      <w:lvlText w:val=""/>
+      <w:lvlJc w:val="left"/>
+      <w:pPr>
+        <w:ind w:left="720" w:hanging="360"/>
+      </w:pPr>
+      <w:rPr>
+        <w:rFonts w:ascii="Symbol" w:hAnsi="Symbol" w:hint="default"/>
+      </w:rPr>
+    </w:lvl>
+    <w:lvl w:ilvl="1" w:tplc="04090003" w:tentative="1">
+      <w:start w:val="1"/>
+      <w:numFmt w:val="bullet"/>
+      <w:lvlText w:val="o"/>
+      <w:lvlJc w:val="left"/>
+      <w:pPr>
+        <w:ind w:left="1440" w:hanging="360"/>
+      </w:pPr>
+      <w:rPr>
+        <w:rFonts w:ascii="Courier New" w:hAnsi="Courier New" w:cs="Courier New" w:hint="default"/>
+      </w:rPr>
+    </w:lvl>
+    <w:lvl w:ilvl="2" w:tplc="04090005" w:tentative="1">
+      <w:start w:val="1"/>
+      <w:numFmt w:val="bullet"/>
+      <w:lvlText w:val=""/>
+      <w:lvlJc w:val="left"/>
+      <w:pPr>
+        <w:ind w:left="2160" w:hanging="360"/>
+      </w:pPr>
+      <w:rPr>
+        <w:rFonts w:ascii="Wingdings" w:hAnsi="Wingdings" w:hint="default"/>
+      </w:rPr>
+    </w:lvl>
+    <w:lvl w:ilvl="3" w:tplc="04090001" w:tentative="1">
+      <w:start w:val="1"/>
+      <w:numFmt w:val="bullet"/>
+      <w:lvlText w:val=""/>
+      <w:lvlJc w:val="left"/>
+      <w:pPr>
+        <w:ind w:left="2880" w:hanging="360"/>
+      </w:pPr>
+      <w:rPr>
+        <w:rFonts w:ascii="Symbol" w:hAnsi="Symbol" w:hint="default"/>
+      </w:rPr>
+    </w:lvl>
+    <w:lvl w:ilvl="4" w:tplc="04090003" w:tentative="1">
+      <w:start w:val="1"/>
+      <w:numFmt w:val="bullet"/>
+      <w:lvlText w:val="o"/>
+      <w:lvlJc w:val="left"/>
+      <w:pPr>
+        <w:ind w:left="3600" w:hanging="360"/>
+      </w:pPr>
+      <w:rPr>
+        <w:rFonts w:ascii="Courier New" w:hAnsi="Courier New" w:cs="Courier New" w:hint="default"/>
+      </w:rPr>
+    </w:lvl>
+    <w:lvl w:ilvl="5" w:tplc="04090005" w:tentative="1">
+      <w:start w:val="1"/>
+      <w:numFmt w:val="bullet"/>
+      <w:lvlText w:val=""/>
+      <w:lvlJc w:val="left"/>
+      <w:pPr>
+        <w:ind w:left="4320" w:hanging="360"/>
+      </w:pPr>
+      <w:rPr>
+        <w:rFonts w:ascii="Wingdings" w:hAnsi="Wingdings" w:hint="default"/>
+      </w:rPr>
+    </w:lvl>
+    <w:lvl w:ilvl="6" w:tplc="04090001" w:tentative="1">
+      <w:start w:val="1"/>
+      <w:numFmt w:val="bullet"/>
+      <w:lvlText w:val=""/>
+      <w:lvlJc w:val="left"/>
+      <w:pPr>
+        <w:ind w:left="5040" w:hanging="360"/>
+      </w:pPr>
+      <w:rPr>
+        <w:rFonts w:ascii="Symbol" w:hAnsi="Symbol" w:hint="default"/>
+      </w:rPr>
+    </w:lvl>
+    <w:lvl w:ilvl="7" w:tplc="04090003" w:tentative="1">
+      <w:start w:val="1"/>
+      <w:numFmt w:val="bullet"/>
+      <w:lvlText w:val="o"/>
+      <w:lvlJc w:val="left"/>
+      <w:pPr>
+        <w:ind w:left="5760" w:hanging="360"/>
+      </w:pPr>
+      <w:rPr>
+        <w:rFonts w:ascii="Courier New" w:hAnsi="Courier New" w:cs="Courier New" w:hint="default"/>
+      </w:rPr>
+    </w:lvl>
+    <w:lvl w:ilvl="8" w:tplc="04090005" w:tentative="1">
+      <w:start w:val="1"/>
+      <w:numFmt w:val="bullet"/>
+      <w:lvlText w:val=""/>
+      <w:lvlJc w:val="left"/>
+      <w:pPr>
+        <w:ind w:left="6480" w:hanging="360"/>
+      </w:pPr>
+      <w:rPr>
+        <w:rFonts w:ascii="Wingdings" w:hAnsi="Wingdings" w:hint="default"/>
+      </w:rPr>
+    </w:lvl>
   </w:abstractNum>
   <w:num w:numId="1" w16cid:durableId="229385495">
-    <w:abstractNumId w:val="4"/>
+    <w:abstractNumId w:val="5"/>
   </w:num>
   <w:num w:numId="2" w16cid:durableId="817186774">
     <w:abstractNumId w:val="1"/>
   </w:num>
   <w:num w:numId="3" w16cid:durableId="982345610">
-    <w:abstractNumId w:val="3"/>
+    <w:abstractNumId w:val="4"/>
   </w:num>
   <w:num w:numId="4" w16cid:durableId="1705061689">
     <w:abstractNumId w:val="2"/>
   </w:num>
   <w:num w:numId="5" w16cid:durableId="1731927940">
     <w:abstractNumId w:val="0"/>
+  </w:num>
+  <w:num w:numId="6" w16cid:durableId="1017931176">
+    <w:abstractNumId w:val="3"/>
+  </w:num>
+  <w:num w:numId="7" w16cid:durableId="2119445828">
+    <w:abstractNumId w:val="6"/>
+  </w:num>
+  <w:num w:numId="8" w16cid:durableId="1057512927">
+    <w:abstractNumId w:val="9"/>
+  </w:num>
+  <w:num w:numId="9" w16cid:durableId="875118393">
+    <w:abstractNumId w:val="7"/>
+  </w:num>
+  <w:num w:numId="10" w16cid:durableId="27490190">
+    <w:abstractNumId w:val="8"/>
   </w:num>
 </w:numbering>
 </file>
@@ -2596,6 +4782,26 @@
       <w:u w:val="single"/>
     </w:rPr>
   </w:style>
+  <w:style w:type="paragraph" w:styleId="Bibliography">
+    <w:name w:val="Bibliography"/>
+    <w:basedOn w:val="Normal"/>
+    <w:next w:val="Normal"/>
+    <w:uiPriority w:val="37"/>
+    <w:unhideWhenUsed/>
+    <w:rsid w:val="00720011"/>
+  </w:style>
+  <w:style w:type="character" w:styleId="UnresolvedMention">
+    <w:name w:val="Unresolved Mention"/>
+    <w:basedOn w:val="DefaultParagraphFont"/>
+    <w:uiPriority w:val="99"/>
+    <w:semiHidden/>
+    <w:unhideWhenUsed/>
+    <w:rsid w:val="002C0EA3"/>
+    <w:rPr>
+      <w:color w:val="605E5C"/>
+      <w:shd w:val="clear" w:color="auto" w:fill="E1DFDD"/>
+    </w:rPr>
+  </w:style>
 </w:styles>
 </file>
 
@@ -2905,10 +5111,115 @@
 </CoverPageProperties>
 </file>
 
+<file path=customXml/item2.xml><?xml version="1.0" encoding="utf-8"?>
+<b:Sources xmlns:b="http://schemas.openxmlformats.org/officeDocument/2006/bibliography" xmlns="http://schemas.openxmlformats.org/officeDocument/2006/bibliography" SelectedStyle="\APASixthEditionOfficeOnline.xsl" StyleName="APA" Version="6">
+  <b:Source>
+    <b:Tag>Fla21</b:Tag>
+    <b:SourceType>DocumentFromInternetSite</b:SourceType>
+    <b:Guid>{860FA978-3E97-40AC-A73E-D1523FA9BDE7}</b:Guid>
+    <b:Author>
+      <b:Author>
+        <b:NameList>
+          <b:Person>
+            <b:Last>Copes</b:Last>
+            <b:First>Flavio</b:First>
+          </b:Person>
+        </b:NameList>
+      </b:Author>
+    </b:Author>
+    <b:Title>JWT authentication: Best practices and when to use it</b:Title>
+    <b:InternetSiteTitle>blog.logrocket.com</b:InternetSiteTitle>
+    <b:Year>2021</b:Year>
+    <b:Month>June</b:Month>
+    <b:Day>17</b:Day>
+    <b:URL>https://blog.logrocket.com/jwt-authentication-best-practices/</b:URL>
+    <b:RefOrder>1</b:RefOrder>
+  </b:Source>
+  <b:Source>
+    <b:Tag>JWT</b:Tag>
+    <b:SourceType>DocumentFromInternetSite</b:SourceType>
+    <b:Guid>{E34D6C4D-2C57-4129-A9A5-3EE01740F303}</b:Guid>
+    <b:Author>
+      <b:Author>
+        <b:Corporate>JWT</b:Corporate>
+      </b:Author>
+    </b:Author>
+    <b:Title>Introduction to JSON Web Tokens</b:Title>
+    <b:InternetSiteTitle>jwt.io</b:InternetSiteTitle>
+    <b:URL>https://jwt.io/introduction#:~:text=JSON%20Web%20Token%20(JWT)%20is,because%20it%20is%20digitally%20signed.</b:URL>
+    <b:RefOrder>2</b:RefOrder>
+  </b:Source>
+  <b:Source>
+    <b:Tag>CWa21</b:Tag>
+    <b:SourceType>DocumentFromInternetSite</b:SourceType>
+    <b:Guid>{61EC2F7C-A5A4-4EF2-B826-32AAFCD908B7}</b:Guid>
+    <b:Title>Secure Website: Why is Website Security Important?</b:Title>
+    <b:Year>2021</b:Year>
+    <b:Month>December</b:Month>
+    <b:Day>2</b:Day>
+    <b:Author>
+      <b:Author>
+        <b:Corporate>CWatch</b:Corporate>
+      </b:Author>
+    </b:Author>
+    <b:InternetSiteTitle>cWatch.com</b:InternetSiteTitle>
+    <b:URL>https://cwatch.comodo.com/blog/website-security/why-is-website-security-important/</b:URL>
+    <b:RefOrder>3</b:RefOrder>
+  </b:Source>
+  <b:Source>
+    <b:Tag>Swo20</b:Tag>
+    <b:SourceType>DocumentFromInternetSite</b:SourceType>
+    <b:Guid>{AC48C826-1BD8-484D-B1FA-DF1193925507}</b:Guid>
+    <b:Author>
+      <b:Author>
+        <b:Corporate>Swoopnow</b:Corporate>
+      </b:Author>
+    </b:Author>
+    <b:Title>Website Authentication: The Complete Guide with FAQs</b:Title>
+    <b:InternetSiteTitle>swoopnow.com</b:InternetSiteTitle>
+    <b:Year>2020</b:Year>
+    <b:Month>July</b:Month>
+    <b:Day>8</b:Day>
+    <b:URL>https://swoopnow.com/website-authentication/</b:URL>
+    <b:RefOrder>4</b:RefOrder>
+  </b:Source>
+  <b:Source>
+    <b:Tag>Sur22</b:Tag>
+    <b:SourceType>DocumentFromInternetSite</b:SourceType>
+    <b:Guid>{2E8D9D1B-9500-4DB5-B6B9-D595BAC53B1F}</b:Guid>
+    <b:Author>
+      <b:Author>
+        <b:NameList>
+          <b:Person>
+            <b:Last>Kumar</b:Last>
+            <b:First>Suresh</b:First>
+          </b:Person>
+        </b:NameList>
+      </b:Author>
+    </b:Author>
+    <b:Title>How JWT (JSON Web Token) authentication works?</b:Title>
+    <b:InternetSiteTitle>DEV.com</b:InternetSiteTitle>
+    <b:Year>2022</b:Year>
+    <b:Month>April</b:Month>
+    <b:Day>25</b:Day>
+    <b:URL>https://dev.to/kcdchennai/how-jwt-json-web-token-authentication-works-21e7#:~:text=Authentication%20server%20verifies%20the%20credentials,the%20secret%20salt%2F%20public%20key.</b:URL>
+    <b:RefOrder>5</b:RefOrder>
+  </b:Source>
+</b:Sources>
+</file>
+
 <file path=customXml/itemProps1.xml><?xml version="1.0" encoding="utf-8"?>
 <ds:datastoreItem xmlns:ds="http://schemas.openxmlformats.org/officeDocument/2006/customXml" ds:itemID="{55AF091B-3C7A-41E3-B477-F2FDAA23CFDA}">
   <ds:schemaRefs>
     <ds:schemaRef ds:uri="http://schemas.microsoft.com/office/2006/coverPageProps"/>
   </ds:schemaRefs>
 </ds:datastoreItem>
+</file>
+
+<file path=customXml/itemProps2.xml><?xml version="1.0" encoding="utf-8"?>
+<ds:datastoreItem xmlns:ds="http://schemas.openxmlformats.org/officeDocument/2006/customXml" ds:itemID="{2DAB567A-83AD-41F1-B9F0-FB1B7559C206}">
+  <ds:schemaRefs>
+    <ds:schemaRef ds:uri="http://schemas.openxmlformats.org/officeDocument/2006/bibliography"/>
+  </ds:schemaRefs>
+</ds:datastoreItem>
 </file>
--- a/docs/Research Document.docx
+++ b/docs/Research Document.docx
@@ -166,7 +166,6 @@
                                         <w:szCs w:val="24"/>
                                       </w:rPr>
                                     </w:pPr>
-                                    <w:proofErr w:type="gramStart"/>
                                     <w:r>
                                       <w:rPr>
                                         <w:caps/>
@@ -176,7 +175,6 @@
                                       </w:rPr>
                                       <w:t>Mitov,Lachezar</w:t>
                                     </w:r>
-                                    <w:proofErr w:type="gramEnd"/>
                                   </w:p>
                                 </w:sdtContent>
                               </w:sdt>
@@ -308,7 +306,6 @@
                                   <w:szCs w:val="24"/>
                                 </w:rPr>
                               </w:pPr>
-                              <w:proofErr w:type="gramStart"/>
                               <w:r>
                                 <w:rPr>
                                   <w:caps/>
@@ -318,7 +315,6 @@
                                 </w:rPr>
                                 <w:t>Mitov,Lachezar</w:t>
                               </w:r>
-                              <w:proofErr w:type="gramEnd"/>
                             </w:p>
                           </w:sdtContent>
                         </w:sdt>
@@ -581,7 +577,7 @@
               <w:r>
                 <w:fldChar w:fldCharType="separate"/>
               </w:r>
-              <w:hyperlink w:anchor="_Toc116228462" w:history="1">
+              <w:hyperlink w:anchor="_Toc117705866" w:history="1">
                 <w:r>
                   <w:rPr>
                     <w:rStyle w:val="Hyperlink"/>
@@ -618,7 +614,7 @@
                     <w:sz w:val="24"/>
                     <w:szCs w:val="24"/>
                   </w:rPr>
-                  <w:instrText xml:space="preserve"> PAGEREF _Toc116228462 \h </w:instrText>
+                  <w:instrText xml:space="preserve"> PAGEREF _Toc117705866 \h </w:instrText>
                 </w:r>
                 <w:r>
                   <w:rPr>
@@ -670,7 +666,7 @@
                   <w:szCs w:val="24"/>
                 </w:rPr>
               </w:pPr>
-              <w:hyperlink w:anchor="_Toc116228463" w:history="1">
+              <w:hyperlink w:anchor="_Toc117705867" w:history="1">
                 <w:r>
                   <w:rPr>
                     <w:rStyle w:val="Hyperlink"/>
@@ -707,7 +703,7 @@
                     <w:sz w:val="24"/>
                     <w:szCs w:val="24"/>
                   </w:rPr>
-                  <w:instrText xml:space="preserve"> PAGEREF _Toc116228463 \h </w:instrText>
+                  <w:instrText xml:space="preserve"> PAGEREF _Toc117705867 \h </w:instrText>
                 </w:r>
                 <w:r>
                   <w:rPr>
@@ -759,7 +755,7 @@
                   <w:szCs w:val="24"/>
                 </w:rPr>
               </w:pPr>
-              <w:hyperlink w:anchor="_Toc116228464" w:history="1">
+              <w:hyperlink w:anchor="_Toc117705868" w:history="1">
                 <w:r>
                   <w:rPr>
                     <w:rStyle w:val="Hyperlink"/>
@@ -796,7 +792,7 @@
                     <w:sz w:val="24"/>
                     <w:szCs w:val="24"/>
                   </w:rPr>
-                  <w:instrText xml:space="preserve"> PAGEREF _Toc116228464 \h </w:instrText>
+                  <w:instrText xml:space="preserve"> PAGEREF _Toc117705868 \h </w:instrText>
                 </w:r>
                 <w:r>
                   <w:rPr>
@@ -848,7 +844,7 @@
                   <w:szCs w:val="24"/>
                 </w:rPr>
               </w:pPr>
-              <w:hyperlink w:anchor="_Toc116228465" w:history="1">
+              <w:hyperlink w:anchor="_Toc117705869" w:history="1">
                 <w:r>
                   <w:rPr>
                     <w:rStyle w:val="Hyperlink"/>
@@ -885,7 +881,7 @@
                     <w:sz w:val="24"/>
                     <w:szCs w:val="24"/>
                   </w:rPr>
-                  <w:instrText xml:space="preserve"> PAGEREF _Toc116228465 \h </w:instrText>
+                  <w:instrText xml:space="preserve"> PAGEREF _Toc117705869 \h </w:instrText>
                 </w:r>
                 <w:r>
                   <w:rPr>
@@ -937,7 +933,7 @@
                   <w:szCs w:val="24"/>
                 </w:rPr>
               </w:pPr>
-              <w:hyperlink w:anchor="_Toc116228466" w:history="1">
+              <w:hyperlink w:anchor="_Toc117705870" w:history="1">
                 <w:r>
                   <w:rPr>
                     <w:rStyle w:val="Hyperlink"/>
@@ -974,7 +970,7 @@
                     <w:sz w:val="24"/>
                     <w:szCs w:val="24"/>
                   </w:rPr>
-                  <w:instrText xml:space="preserve"> PAGEREF _Toc116228466 \h </w:instrText>
+                  <w:instrText xml:space="preserve"> PAGEREF _Toc117705870 \h </w:instrText>
                 </w:r>
                 <w:r>
                   <w:rPr>
@@ -1026,7 +1022,7 @@
                   <w:szCs w:val="24"/>
                 </w:rPr>
               </w:pPr>
-              <w:hyperlink w:anchor="_Toc116228467" w:history="1">
+              <w:hyperlink w:anchor="_Toc117705871" w:history="1">
                 <w:r>
                   <w:rPr>
                     <w:rStyle w:val="Hyperlink"/>
@@ -1063,7 +1059,7 @@
                     <w:sz w:val="24"/>
                     <w:szCs w:val="24"/>
                   </w:rPr>
-                  <w:instrText xml:space="preserve"> PAGEREF _Toc116228467 \h </w:instrText>
+                  <w:instrText xml:space="preserve"> PAGEREF _Toc117705871 \h </w:instrText>
                 </w:r>
                 <w:r>
                   <w:rPr>
@@ -1089,7 +1085,7 @@
                     <w:sz w:val="24"/>
                     <w:szCs w:val="24"/>
                   </w:rPr>
-                  <w:t>5</w:t>
+                  <w:t>6</w:t>
                 </w:r>
                 <w:r>
                   <w:rPr>
@@ -1115,7 +1111,7 @@
                   <w:szCs w:val="24"/>
                 </w:rPr>
               </w:pPr>
-              <w:hyperlink w:anchor="_Toc116228468" w:history="1">
+              <w:hyperlink w:anchor="_Toc117705872" w:history="1">
                 <w:r>
                   <w:rPr>
                     <w:rStyle w:val="Hyperlink"/>
@@ -1125,7 +1121,7 @@
                     <w:sz w:val="24"/>
                     <w:szCs w:val="24"/>
                   </w:rPr>
-                  <w:t>How to implement the JWT technology correctly so that your web application is secure?</w:t>
+                  <w:t>How JWT helps secure your web application?</w:t>
                 </w:r>
                 <w:r>
                   <w:rPr>
@@ -1152,7 +1148,7 @@
                     <w:sz w:val="24"/>
                     <w:szCs w:val="24"/>
                   </w:rPr>
-                  <w:instrText xml:space="preserve"> PAGEREF _Toc116228468 \h </w:instrText>
+                  <w:instrText xml:space="preserve"> PAGEREF _Toc117705872 \h </w:instrText>
                 </w:r>
                 <w:r>
                   <w:rPr>
@@ -1204,7 +1200,7 @@
                   <w:szCs w:val="24"/>
                 </w:rPr>
               </w:pPr>
-              <w:hyperlink w:anchor="_Toc116228469" w:history="1">
+              <w:hyperlink w:anchor="_Toc117705873" w:history="1">
                 <w:r>
                   <w:rPr>
                     <w:rStyle w:val="Hyperlink"/>
@@ -1214,7 +1210,7 @@
                     <w:sz w:val="24"/>
                     <w:szCs w:val="24"/>
                   </w:rPr>
-                  <w:t>Conclusion</w:t>
+                  <w:t>How to implement the JWT technology correctly?</w:t>
                 </w:r>
                 <w:r>
                   <w:rPr>
@@ -1241,7 +1237,7 @@
                     <w:sz w:val="24"/>
                     <w:szCs w:val="24"/>
                   </w:rPr>
-                  <w:instrText xml:space="preserve"> PAGEREF _Toc116228469 \h </w:instrText>
+                  <w:instrText xml:space="preserve"> PAGEREF _Toc117705873 \h </w:instrText>
                 </w:r>
                 <w:r>
                   <w:rPr>
@@ -1267,7 +1263,7 @@
                     <w:sz w:val="24"/>
                     <w:szCs w:val="24"/>
                   </w:rPr>
-                  <w:t>6</w:t>
+                  <w:t>7</w:t>
                 </w:r>
                 <w:r>
                   <w:rPr>
@@ -1293,7 +1289,7 @@
                   <w:szCs w:val="24"/>
                 </w:rPr>
               </w:pPr>
-              <w:hyperlink w:anchor="_Toc116228470" w:history="1">
+              <w:hyperlink w:anchor="_Toc117705874" w:history="1">
                 <w:r>
                   <w:rPr>
                     <w:rStyle w:val="Hyperlink"/>
@@ -1303,6 +1299,95 @@
                     <w:sz w:val="24"/>
                     <w:szCs w:val="24"/>
                   </w:rPr>
+                  <w:t>Conclusion</w:t>
+                </w:r>
+                <w:r>
+                  <w:rPr>
+                    <w:noProof/>
+                    <w:webHidden/>
+                    <w:sz w:val="24"/>
+                    <w:szCs w:val="24"/>
+                  </w:rPr>
+                  <w:tab/>
+                </w:r>
+                <w:r>
+                  <w:rPr>
+                    <w:noProof/>
+                    <w:webHidden/>
+                    <w:sz w:val="24"/>
+                    <w:szCs w:val="24"/>
+                  </w:rPr>
+                  <w:fldChar w:fldCharType="begin"/>
+                </w:r>
+                <w:r>
+                  <w:rPr>
+                    <w:noProof/>
+                    <w:webHidden/>
+                    <w:sz w:val="24"/>
+                    <w:szCs w:val="24"/>
+                  </w:rPr>
+                  <w:instrText xml:space="preserve"> PAGEREF _Toc117705874 \h </w:instrText>
+                </w:r>
+                <w:r>
+                  <w:rPr>
+                    <w:noProof/>
+                    <w:webHidden/>
+                    <w:sz w:val="24"/>
+                    <w:szCs w:val="24"/>
+                  </w:rPr>
+                </w:r>
+                <w:r>
+                  <w:rPr>
+                    <w:noProof/>
+                    <w:webHidden/>
+                    <w:sz w:val="24"/>
+                    <w:szCs w:val="24"/>
+                  </w:rPr>
+                  <w:fldChar w:fldCharType="separate"/>
+                </w:r>
+                <w:r>
+                  <w:rPr>
+                    <w:noProof/>
+                    <w:webHidden/>
+                    <w:sz w:val="24"/>
+                    <w:szCs w:val="24"/>
+                  </w:rPr>
+                  <w:t>7</w:t>
+                </w:r>
+                <w:r>
+                  <w:rPr>
+                    <w:noProof/>
+                    <w:webHidden/>
+                    <w:sz w:val="24"/>
+                    <w:szCs w:val="24"/>
+                  </w:rPr>
+                  <w:fldChar w:fldCharType="end"/>
+                </w:r>
+              </w:hyperlink>
+            </w:p>
+            <w:p>
+              <w:pPr>
+                <w:pStyle w:val="TOC1"/>
+                <w:tabs>
+                  <w:tab w:val="right" w:leader="dot" w:pos="9350"/>
+                </w:tabs>
+                <w:rPr>
+                  <w:rFonts w:eastAsiaTheme="minorEastAsia"/>
+                  <w:noProof/>
+                  <w:sz w:val="24"/>
+                  <w:szCs w:val="24"/>
+                </w:rPr>
+              </w:pPr>
+              <w:hyperlink w:anchor="_Toc117705875" w:history="1">
+                <w:r>
+                  <w:rPr>
+                    <w:rStyle w:val="Hyperlink"/>
+                    <w:b/>
+                    <w:bCs/>
+                    <w:noProof/>
+                    <w:sz w:val="24"/>
+                    <w:szCs w:val="24"/>
+                  </w:rPr>
                   <w:t>Bibliography</w:t>
                 </w:r>
                 <w:r>
@@ -1330,7 +1415,7 @@
                     <w:sz w:val="24"/>
                     <w:szCs w:val="24"/>
                   </w:rPr>
-                  <w:instrText xml:space="preserve"> PAGEREF _Toc116228470 \h </w:instrText>
+                  <w:instrText xml:space="preserve"> PAGEREF _Toc117705875 \h </w:instrText>
                 </w:r>
                 <w:r>
                   <w:rPr>
@@ -1356,7 +1441,7 @@
                     <w:sz w:val="24"/>
                     <w:szCs w:val="24"/>
                   </w:rPr>
-                  <w:t>7</w:t>
+                  <w:t>8</w:t>
                 </w:r>
                 <w:r>
                   <w:rPr>
@@ -1401,7 +1486,7 @@
           <w:szCs w:val="36"/>
         </w:rPr>
       </w:pPr>
-      <w:bookmarkStart w:id="0" w:name="_Toc116228462"/>
+      <w:bookmarkStart w:id="0" w:name="_Toc117705866"/>
       <w:r>
         <w:rPr>
           <w:b/>
@@ -1449,7 +1534,7 @@
           <w:szCs w:val="36"/>
         </w:rPr>
       </w:pPr>
-      <w:bookmarkStart w:id="1" w:name="_Toc116228463"/>
+      <w:bookmarkStart w:id="1" w:name="_Toc117705867"/>
       <w:r>
         <w:rPr>
           <w:b/>
@@ -1627,17 +1712,49 @@
           <w:sz w:val="24"/>
           <w:szCs w:val="24"/>
         </w:rPr>
-        <w:t>How to implement the JWT technology correctly so that your web application is secure?</w:t>
+        <w:t>How JWT help</w:t>
+      </w:r>
+      <w:r>
+        <w:rPr>
+          <w:sz w:val="24"/>
+          <w:szCs w:val="24"/>
+        </w:rPr>
+        <w:t>s</w:t>
+      </w:r>
+      <w:r>
+        <w:rPr>
+          <w:sz w:val="24"/>
+          <w:szCs w:val="24"/>
+        </w:rPr>
+        <w:t xml:space="preserve"> secure your web application?</w:t>
       </w:r>
     </w:p>
     <w:p>
       <w:pPr>
         <w:pStyle w:val="ListParagraph"/>
-        <w:rPr>
-          <w:sz w:val="24"/>
-          <w:szCs w:val="24"/>
-        </w:rPr>
-      </w:pPr>
+        <w:numPr>
+          <w:ilvl w:val="0"/>
+          <w:numId w:val="2"/>
+        </w:numPr>
+        <w:rPr>
+          <w:sz w:val="24"/>
+          <w:szCs w:val="24"/>
+        </w:rPr>
+      </w:pPr>
+      <w:r>
+        <w:rPr>
+          <w:sz w:val="24"/>
+          <w:szCs w:val="24"/>
+        </w:rPr>
+        <w:t>How to implement the JWT technology correctly</w:t>
+      </w:r>
+      <w:r>
+        <w:rPr>
+          <w:sz w:val="24"/>
+          <w:szCs w:val="24"/>
+        </w:rPr>
+        <w:t>?</w:t>
+      </w:r>
     </w:p>
     <w:p>
       <w:pPr>
@@ -1748,7 +1865,7 @@
           <w:szCs w:val="36"/>
         </w:rPr>
       </w:pPr>
-      <w:bookmarkStart w:id="2" w:name="_Toc116228464"/>
+      <w:bookmarkStart w:id="2" w:name="_Toc117705868"/>
       <w:r>
         <w:rPr>
           <w:b/>
@@ -1782,7 +1899,7 @@
           <w:sz w:val="24"/>
           <w:szCs w:val="24"/>
         </w:rPr>
-        <w:t xml:space="preserve">. Moreover, if hacker attack spread from computer to computer, that would make it very difficult to find the origin of this attack. Henceforth, security should be one of the main priorities when making a web application. </w:t>
+        <w:t xml:space="preserve">. </w:t>
       </w:r>
     </w:p>
     <w:p>
@@ -1793,6 +1910,13 @@
           <w:szCs w:val="24"/>
         </w:rPr>
       </w:pPr>
+      <w:r>
+        <w:rPr>
+          <w:sz w:val="24"/>
+          <w:szCs w:val="24"/>
+        </w:rPr>
+        <w:t xml:space="preserve">Moreover, if hacker attack spread from computer to computer, that would make it very difficult to find the origin of this attack. Henceforth, security should be one of the main priorities when making a web application. </w:t>
+      </w:r>
     </w:p>
     <w:p>
       <w:pPr>
@@ -1802,6 +1926,20 @@
           <w:szCs w:val="24"/>
         </w:rPr>
       </w:pPr>
+      <w:r>
+        <w:rPr>
+          <w:sz w:val="24"/>
+          <w:szCs w:val="24"/>
+        </w:rPr>
+        <w:t xml:space="preserve">Finally, this question was answered using the Literature study method, which follows the Literature strategy of the DOT framework, to find </w:t>
+      </w:r>
+      <w:r>
+        <w:rPr>
+          <w:sz w:val="24"/>
+          <w:szCs w:val="24"/>
+        </w:rPr>
+        <w:t>material and summarize it into a relevant paragraph.</w:t>
+      </w:r>
     </w:p>
     <w:p>
       <w:pPr>
@@ -1812,11 +1950,7 @@
         </w:rPr>
       </w:pPr>
     </w:p>
-    <w:p>
-      <w:pPr>
-        <w:ind w:firstLine="720"/>
-      </w:pPr>
-    </w:p>
+    <w:p/>
     <w:p>
       <w:pPr>
         <w:pStyle w:val="Heading1"/>
@@ -1828,7 +1962,7 @@
           <w:szCs w:val="36"/>
         </w:rPr>
       </w:pPr>
-      <w:bookmarkStart w:id="3" w:name="_Toc116228465"/>
+      <w:bookmarkStart w:id="3" w:name="_Toc117705869"/>
       <w:r>
         <w:rPr>
           <w:b/>
@@ -1864,12 +1998,18 @@
     <w:p>
       <w:pPr>
         <w:ind w:firstLine="720"/>
-      </w:pPr>
-    </w:p>
-    <w:p>
-      <w:pPr>
-        <w:ind w:firstLine="720"/>
-      </w:pPr>
+        <w:rPr>
+          <w:sz w:val="24"/>
+          <w:szCs w:val="24"/>
+        </w:rPr>
+      </w:pPr>
+      <w:r>
+        <w:rPr>
+          <w:sz w:val="24"/>
+          <w:szCs w:val="24"/>
+        </w:rPr>
+        <w:t>Again, this question was answered following the Literature study method by identifying keywords, finding relevant information, and then summarizing the findings.</w:t>
+      </w:r>
     </w:p>
     <w:p>
       <w:pPr>
@@ -1907,7 +2047,7 @@
           <w:szCs w:val="36"/>
         </w:rPr>
       </w:pPr>
-      <w:bookmarkStart w:id="4" w:name="_Toc116228466"/>
+      <w:bookmarkStart w:id="4" w:name="_Toc117705870"/>
       <w:r>
         <w:rPr>
           <w:b/>
@@ -1975,28 +2115,14 @@
           <w:sz w:val="24"/>
           <w:szCs w:val="24"/>
         </w:rPr>
-        <w:t xml:space="preserve">, we must describe what exactly is a JSON Web Token (JWT). JWT is </w:t>
-      </w:r>
-      <w:r>
-        <w:rPr>
-          <w:sz w:val="24"/>
-          <w:szCs w:val="24"/>
-        </w:rPr>
-        <w:t>an open standard (RFC 7519) for securely transmitting information between parties as JSON object.</w:t>
-      </w:r>
-      <w:r>
-        <w:rPr>
-          <w:sz w:val="24"/>
-          <w:szCs w:val="24"/>
-        </w:rPr>
-        <w:t xml:space="preserve"> </w:t>
-      </w:r>
-      <w:r>
-        <w:rPr>
-          <w:sz w:val="24"/>
-          <w:szCs w:val="24"/>
-        </w:rPr>
-        <w:t>In its compact form, JSON Web Tokens consist of three parts separated by dots (.), which are:</w:t>
+        <w:t>, we must describe what exactly is a JSON Web Token (JWT). JWT is an open standard (RFC 7519) for securely transmitting information between parties as JSON object.</w:t>
+      </w:r>
+      <w:r>
+        <w:rPr>
+          <w:sz w:val="24"/>
+          <w:szCs w:val="24"/>
+        </w:rPr>
+        <w:t xml:space="preserve"> In its compact form, JSON Web Tokens consist of three parts separated by dots (.), which are:</w:t>
       </w:r>
     </w:p>
     <w:p>
@@ -2071,14 +2197,7 @@
           <w:sz w:val="24"/>
           <w:szCs w:val="24"/>
         </w:rPr>
-        <w:t>Let's break down the different parts</w:t>
-      </w:r>
-      <w:r>
-        <w:rPr>
-          <w:sz w:val="24"/>
-          <w:szCs w:val="24"/>
-        </w:rPr>
-        <w:t>:</w:t>
+        <w:t>Let's break down the different parts:</w:t>
       </w:r>
     </w:p>
     <w:p>
@@ -2112,18 +2231,14 @@
           <w:sz w:val="24"/>
           <w:szCs w:val="24"/>
         </w:rPr>
-        <w:t>The header typically consists of two parts: the type of the token, which is JWT, and the signing algorithm being used, such as HMAC SHA256 or RSA</w:t>
-      </w:r>
-      <w:r>
-        <w:rPr>
-          <w:sz w:val="24"/>
-          <w:szCs w:val="24"/>
-        </w:rPr>
-        <w:t>. For example:</w:t>
-      </w:r>
-    </w:p>
-    <w:p>
-      <w:r>
+        <w:t>The header typically consists of two parts: the type of the token, which is JWT, and the signing algorithm being used, such as HMAC SHA256 or RSA. For example:</w:t>
+      </w:r>
+    </w:p>
+    <w:p>
+      <w:r>
+        <w:rPr>
+          <w:noProof/>
+        </w:rPr>
         <w:drawing>
           <wp:inline distT="0" distB="0" distL="0" distR="0" wp14:anchorId="7188E197" wp14:editId="2B435A03">
             <wp:extent cx="5611008" cy="933580"/>
@@ -2273,6 +2388,9 @@
     </w:p>
     <w:p>
       <w:r>
+        <w:rPr>
+          <w:noProof/>
+        </w:rPr>
         <w:drawing>
           <wp:inline distT="0" distB="0" distL="0" distR="0" wp14:anchorId="629DBA81" wp14:editId="5808D12F">
             <wp:extent cx="5620534" cy="1124107"/>
@@ -2343,67 +2461,14 @@
           <w:sz w:val="24"/>
           <w:szCs w:val="24"/>
         </w:rPr>
-        <w:t xml:space="preserve">To create the signature </w:t>
-      </w:r>
-      <w:r>
-        <w:rPr>
-          <w:sz w:val="24"/>
-          <w:szCs w:val="24"/>
-        </w:rPr>
-        <w:t>part,</w:t>
-      </w:r>
-      <w:r>
-        <w:rPr>
-          <w:sz w:val="24"/>
-          <w:szCs w:val="24"/>
-        </w:rPr>
-        <w:t xml:space="preserve"> you </w:t>
-      </w:r>
-      <w:r>
-        <w:rPr>
-          <w:sz w:val="24"/>
-          <w:szCs w:val="24"/>
-        </w:rPr>
-        <w:t>must</w:t>
-      </w:r>
-      <w:r>
-        <w:rPr>
-          <w:sz w:val="24"/>
-          <w:szCs w:val="24"/>
-        </w:rPr>
-        <w:t xml:space="preserve"> take the encoded header, the encoded payload, a secret, the algorithm specified in the header, and sign that.</w:t>
-      </w:r>
-      <w:r>
-        <w:rPr>
-          <w:sz w:val="24"/>
-          <w:szCs w:val="24"/>
-        </w:rPr>
-        <w:t xml:space="preserve"> </w:t>
-      </w:r>
-      <w:r>
-        <w:rPr>
-          <w:sz w:val="24"/>
-          <w:szCs w:val="24"/>
-        </w:rPr>
-        <w:t xml:space="preserve">For </w:t>
-      </w:r>
-      <w:r>
-        <w:rPr>
-          <w:sz w:val="24"/>
-          <w:szCs w:val="24"/>
-        </w:rPr>
-        <w:t>example,</w:t>
-      </w:r>
-      <w:r>
-        <w:rPr>
-          <w:sz w:val="24"/>
-          <w:szCs w:val="24"/>
-        </w:rPr>
-        <w:t xml:space="preserve"> if you want to use the HMAC SHA256 algorithm, the signature will be created in the following way:</w:t>
-      </w:r>
-    </w:p>
-    <w:p>
-      <w:r>
+        <w:t>To create the signature part, you must take the encoded header, the encoded payload, a secret, the algorithm specified in the header, and sign that. For example, if you want to use the HMAC SHA256 algorithm, the signature will be created in the following way:</w:t>
+      </w:r>
+    </w:p>
+    <w:p>
+      <w:r>
+        <w:rPr>
+          <w:noProof/>
+        </w:rPr>
         <w:drawing>
           <wp:inline distT="0" distB="0" distL="0" distR="0" wp14:anchorId="48E6EA90" wp14:editId="5DC17CF6">
             <wp:extent cx="5591955" cy="905001"/>
@@ -2453,14 +2518,7 @@
           <w:sz w:val="24"/>
           <w:szCs w:val="24"/>
         </w:rPr>
-        <w:t>The signature is used to verify the message wasn't changed along the way, and, in the case of tokens signed with a private key, it can also verify that the sender of the JWT is who it says it is.</w:t>
-      </w:r>
-      <w:r>
-        <w:rPr>
-          <w:sz w:val="24"/>
-          <w:szCs w:val="24"/>
-        </w:rPr>
-        <w:t xml:space="preserve"> When you put all the parts together the JWT will look like this:</w:t>
+        <w:t>The signature is used to verify the message wasn't changed along the way, and, in the case of tokens signed with a private key, it can also verify that the sender of the JWT is who it says it is. When you put all the parts together the JWT will look like this:</w:t>
       </w:r>
     </w:p>
     <w:p>
@@ -2476,6 +2534,9 @@
         <w:jc w:val="center"/>
       </w:pPr>
       <w:r>
+        <w:rPr>
+          <w:noProof/>
+        </w:rPr>
         <w:drawing>
           <wp:inline distT="0" distB="0" distL="0" distR="0" wp14:anchorId="4D417112" wp14:editId="629BACC8">
             <wp:extent cx="4563112" cy="1362265"/>
@@ -2514,7 +2575,85 @@
       </w:r>
     </w:p>
     <w:p/>
-    <w:p/>
+    <w:p>
+      <w:pPr>
+        <w:rPr>
+          <w:sz w:val="24"/>
+          <w:szCs w:val="24"/>
+        </w:rPr>
+      </w:pPr>
+      <w:r>
+        <w:rPr>
+          <w:sz w:val="24"/>
+          <w:szCs w:val="24"/>
+        </w:rPr>
+        <w:t>Through finding relevant resources and references, identifying key information, and filtering the findings this paragraph was written. This follows the Literature study method of the DOT framework.</w:t>
+      </w:r>
+    </w:p>
+    <w:p>
+      <w:pPr>
+        <w:rPr>
+          <w:sz w:val="24"/>
+          <w:szCs w:val="24"/>
+        </w:rPr>
+      </w:pPr>
+    </w:p>
+    <w:p>
+      <w:pPr>
+        <w:rPr>
+          <w:sz w:val="24"/>
+          <w:szCs w:val="24"/>
+        </w:rPr>
+      </w:pPr>
+    </w:p>
+    <w:p>
+      <w:pPr>
+        <w:rPr>
+          <w:sz w:val="24"/>
+          <w:szCs w:val="24"/>
+        </w:rPr>
+      </w:pPr>
+    </w:p>
+    <w:p>
+      <w:pPr>
+        <w:rPr>
+          <w:sz w:val="24"/>
+          <w:szCs w:val="24"/>
+        </w:rPr>
+      </w:pPr>
+    </w:p>
+    <w:p>
+      <w:pPr>
+        <w:rPr>
+          <w:sz w:val="24"/>
+          <w:szCs w:val="24"/>
+        </w:rPr>
+      </w:pPr>
+    </w:p>
+    <w:p>
+      <w:pPr>
+        <w:rPr>
+          <w:sz w:val="24"/>
+          <w:szCs w:val="24"/>
+        </w:rPr>
+      </w:pPr>
+    </w:p>
+    <w:p>
+      <w:pPr>
+        <w:rPr>
+          <w:sz w:val="24"/>
+          <w:szCs w:val="24"/>
+        </w:rPr>
+      </w:pPr>
+    </w:p>
+    <w:p>
+      <w:pPr>
+        <w:rPr>
+          <w:sz w:val="24"/>
+          <w:szCs w:val="24"/>
+        </w:rPr>
+      </w:pPr>
+    </w:p>
     <w:p>
       <w:pPr>
         <w:pStyle w:val="Heading1"/>
@@ -2526,7 +2665,7 @@
           <w:szCs w:val="36"/>
         </w:rPr>
       </w:pPr>
-      <w:bookmarkStart w:id="5" w:name="_Toc116228467"/>
+      <w:bookmarkStart w:id="5" w:name="_Toc117705871"/>
       <w:r>
         <w:rPr>
           <w:b/>
@@ -2534,6 +2673,7 @@
           <w:sz w:val="36"/>
           <w:szCs w:val="36"/>
         </w:rPr>
+        <w:lastRenderedPageBreak/>
         <w:t>How does the JWT technology work?</w:t>
       </w:r>
       <w:bookmarkEnd w:id="5"/>
@@ -2541,24 +2681,18 @@
     <w:p/>
     <w:p>
       <w:pPr>
-        <w:rPr>
-          <w:sz w:val="24"/>
-          <w:szCs w:val="24"/>
-        </w:rPr>
-      </w:pPr>
-      <w:r>
-        <w:rPr>
-          <w:sz w:val="24"/>
-          <w:szCs w:val="24"/>
-        </w:rPr>
-        <w:t>In authentication, when the user successfully logs in using their credentials, a JSON Web Token will be returned.</w:t>
-      </w:r>
-      <w:r>
-        <w:rPr>
-          <w:sz w:val="24"/>
-          <w:szCs w:val="24"/>
-        </w:rPr>
-        <w:t xml:space="preserve"> T</w:t>
+        <w:ind w:firstLine="720"/>
+        <w:rPr>
+          <w:sz w:val="24"/>
+          <w:szCs w:val="24"/>
+        </w:rPr>
+      </w:pPr>
+      <w:r>
+        <w:rPr>
+          <w:sz w:val="24"/>
+          <w:szCs w:val="24"/>
+        </w:rPr>
+        <w:t>In authentication, when the user successfully logs in using their credentials, a JSON Web Token will be returned. T</w:t>
       </w:r>
       <w:r>
         <w:rPr>
@@ -2585,14 +2719,7 @@
           <w:sz w:val="24"/>
           <w:szCs w:val="24"/>
         </w:rPr>
-        <w:t>User sign-in using username and password</w:t>
-      </w:r>
-      <w:r>
-        <w:rPr>
-          <w:sz w:val="24"/>
-          <w:szCs w:val="24"/>
-        </w:rPr>
-        <w:t>.</w:t>
+        <w:t>User sign-in using username and password.</w:t>
       </w:r>
     </w:p>
     <w:p>
@@ -2612,21 +2739,7 @@
           <w:sz w:val="24"/>
           <w:szCs w:val="24"/>
         </w:rPr>
-        <w:t xml:space="preserve">Authentication server verifies the credentials and issues a </w:t>
-      </w:r>
-      <w:r>
-        <w:rPr>
-          <w:sz w:val="24"/>
-          <w:szCs w:val="24"/>
-        </w:rPr>
-        <w:t>JWT</w:t>
-      </w:r>
-      <w:r>
-        <w:rPr>
-          <w:sz w:val="24"/>
-          <w:szCs w:val="24"/>
-        </w:rPr>
-        <w:t xml:space="preserve"> signed using either a secret salt or a private key.</w:t>
+        <w:t>Authentication server verifies the credentials and issues a JWT signed using either a secret salt or a private key.</w:t>
       </w:r>
     </w:p>
     <w:p>
@@ -2669,7 +2782,31 @@
         <w:t>Resource server then verifies the authenticity of the token using the secret salt/ public key.</w:t>
       </w:r>
     </w:p>
-    <w:p/>
+    <w:p>
+      <w:pPr>
+        <w:ind w:firstLine="720"/>
+        <w:rPr>
+          <w:sz w:val="24"/>
+          <w:szCs w:val="24"/>
+        </w:rPr>
+      </w:pPr>
+      <w:r>
+        <w:rPr>
+          <w:sz w:val="24"/>
+          <w:szCs w:val="24"/>
+        </w:rPr>
+        <w:t>This question uses the Lab strategy. Following the Usability testing method I implemented the JWT in my individual project and through experience with this technology I managed to construct this paragraph.</w:t>
+      </w:r>
+    </w:p>
+    <w:p>
+      <w:pPr>
+        <w:ind w:firstLine="720"/>
+        <w:rPr>
+          <w:sz w:val="24"/>
+          <w:szCs w:val="24"/>
+        </w:rPr>
+      </w:pPr>
+    </w:p>
     <w:p>
       <w:pPr>
         <w:pStyle w:val="Heading1"/>
@@ -2681,7 +2818,8 @@
           <w:szCs w:val="36"/>
         </w:rPr>
       </w:pPr>
-      <w:bookmarkStart w:id="6" w:name="_Toc116228468"/>
+      <w:bookmarkStart w:id="6" w:name="_Hlk117675994"/>
+      <w:bookmarkStart w:id="7" w:name="_Toc117705872"/>
       <w:r>
         <w:rPr>
           <w:b/>
@@ -2689,228 +2827,17 @@
           <w:sz w:val="36"/>
           <w:szCs w:val="36"/>
         </w:rPr>
-        <w:lastRenderedPageBreak/>
-        <w:t>How to implement the JWT technology correctly so that your web application is secure?</w:t>
-      </w:r>
-      <w:bookmarkEnd w:id="6"/>
-    </w:p>
-    <w:p>
-      <w:pPr>
-        <w:ind w:firstLine="720"/>
-      </w:pPr>
-    </w:p>
-    <w:p>
-      <w:pPr>
-        <w:ind w:firstLine="720"/>
-        <w:rPr>
-          <w:sz w:val="24"/>
-          <w:szCs w:val="24"/>
-        </w:rPr>
-      </w:pPr>
-      <w:r>
-        <w:rPr>
-          <w:sz w:val="24"/>
-          <w:szCs w:val="24"/>
-        </w:rPr>
-        <w:t xml:space="preserve">Now that we know what JSON Web Token is and how it works, we will talk how to implement it correctly so that you do not make your web application vulnerable. </w:t>
-      </w:r>
-    </w:p>
-    <w:p>
-      <w:pPr>
-        <w:ind w:firstLine="720"/>
-        <w:rPr>
-          <w:sz w:val="24"/>
-          <w:szCs w:val="24"/>
-        </w:rPr>
-      </w:pPr>
-      <w:r>
-        <w:rPr>
-          <w:sz w:val="24"/>
-          <w:szCs w:val="24"/>
-        </w:rPr>
-        <w:t>Firstly, since tokens are credentials, great</w:t>
-      </w:r>
-      <w:r>
-        <w:rPr>
-          <w:sz w:val="24"/>
-          <w:szCs w:val="24"/>
-        </w:rPr>
-        <w:t xml:space="preserve"> care must be taken to prevent security issues. </w:t>
-      </w:r>
-      <w:r>
-        <w:rPr>
-          <w:sz w:val="24"/>
-          <w:szCs w:val="24"/>
-        </w:rPr>
-        <w:t>Moreover,</w:t>
-      </w:r>
-      <w:r>
-        <w:rPr>
-          <w:sz w:val="24"/>
-          <w:szCs w:val="24"/>
-        </w:rPr>
-        <w:t xml:space="preserve"> tokens </w:t>
-      </w:r>
-      <w:r>
-        <w:rPr>
-          <w:sz w:val="24"/>
-          <w:szCs w:val="24"/>
-        </w:rPr>
-        <w:t xml:space="preserve">should not be kept </w:t>
-      </w:r>
-      <w:r>
-        <w:rPr>
-          <w:sz w:val="24"/>
-          <w:szCs w:val="24"/>
-        </w:rPr>
-        <w:t>longer than required.</w:t>
-      </w:r>
-      <w:r>
-        <w:rPr>
-          <w:sz w:val="24"/>
-          <w:szCs w:val="24"/>
-        </w:rPr>
-        <w:t xml:space="preserve"> </w:t>
-      </w:r>
-    </w:p>
-    <w:p>
-      <w:pPr>
-        <w:ind w:firstLine="720"/>
-        <w:rPr>
-          <w:sz w:val="24"/>
-          <w:szCs w:val="24"/>
-        </w:rPr>
-      </w:pPr>
-      <w:r>
-        <w:rPr>
-          <w:sz w:val="24"/>
-          <w:szCs w:val="24"/>
-        </w:rPr>
-        <w:t xml:space="preserve">Secondly, JWT needs to be stored in a safe place inside the user’s browser. </w:t>
-      </w:r>
-      <w:r>
-        <w:rPr>
-          <w:sz w:val="24"/>
-          <w:szCs w:val="24"/>
-        </w:rPr>
-        <w:t xml:space="preserve">If </w:t>
-      </w:r>
-      <w:r>
-        <w:rPr>
-          <w:sz w:val="24"/>
-          <w:szCs w:val="24"/>
-        </w:rPr>
-        <w:t xml:space="preserve">the token is stored </w:t>
-      </w:r>
-      <w:r>
-        <w:rPr>
-          <w:sz w:val="24"/>
-          <w:szCs w:val="24"/>
-        </w:rPr>
-        <w:t>inside localStorage, it’s accessible by any script inside your page</w:t>
-      </w:r>
-      <w:r>
-        <w:rPr>
-          <w:sz w:val="24"/>
-          <w:szCs w:val="24"/>
-        </w:rPr>
-        <w:t xml:space="preserve"> and t</w:t>
-      </w:r>
-      <w:r>
-        <w:rPr>
-          <w:sz w:val="24"/>
-          <w:szCs w:val="24"/>
-        </w:rPr>
-        <w:t>his is as bad as it sounds; an XSS attack could give an external attacker access to the token.</w:t>
-      </w:r>
-      <w:r>
-        <w:rPr>
-          <w:sz w:val="24"/>
-          <w:szCs w:val="24"/>
-        </w:rPr>
-        <w:t xml:space="preserve"> In order to keep the token save, they should be stored </w:t>
-      </w:r>
-      <w:r>
-        <w:rPr>
-          <w:sz w:val="24"/>
-          <w:szCs w:val="24"/>
-        </w:rPr>
-        <w:t>inside an httpOnly cookie. This is a special kind of cookie that’s only sent in HTTP requests to the server. It’s never accessible (both for reading or writing) from JavaScript running in the browser.</w:t>
-      </w:r>
-    </w:p>
-    <w:p>
-      <w:pPr>
-        <w:ind w:firstLine="720"/>
-        <w:rPr>
-          <w:sz w:val="24"/>
-          <w:szCs w:val="24"/>
-        </w:rPr>
-      </w:pPr>
-      <w:r>
-        <w:rPr>
-          <w:sz w:val="24"/>
-          <w:szCs w:val="24"/>
-        </w:rPr>
-        <w:t xml:space="preserve">Finally, when implementing JWT you should always have this in mind, in order to make the application as secure as possible. </w:t>
-      </w:r>
-    </w:p>
-    <w:p>
-      <w:pPr>
-        <w:ind w:firstLine="720"/>
-        <w:rPr>
-          <w:sz w:val="24"/>
-          <w:szCs w:val="24"/>
-        </w:rPr>
-      </w:pPr>
-    </w:p>
-    <w:p>
-      <w:pPr>
-        <w:ind w:firstLine="720"/>
-        <w:rPr>
-          <w:sz w:val="24"/>
-          <w:szCs w:val="24"/>
-        </w:rPr>
-      </w:pPr>
-    </w:p>
-    <w:p>
-      <w:pPr>
-        <w:ind w:firstLine="720"/>
-        <w:rPr>
-          <w:sz w:val="24"/>
-          <w:szCs w:val="24"/>
-        </w:rPr>
-      </w:pPr>
-    </w:p>
-    <w:p>
-      <w:pPr>
-        <w:ind w:firstLine="720"/>
-        <w:rPr>
-          <w:sz w:val="24"/>
-          <w:szCs w:val="24"/>
-        </w:rPr>
-      </w:pPr>
-    </w:p>
-    <w:p>
-      <w:pPr>
-        <w:ind w:firstLine="720"/>
-        <w:rPr>
-          <w:sz w:val="24"/>
-          <w:szCs w:val="24"/>
-        </w:rPr>
-      </w:pPr>
-    </w:p>
-    <w:p>
-      <w:pPr>
-        <w:pStyle w:val="Heading1"/>
-        <w:jc w:val="center"/>
+        <w:t>How JWT help</w:t>
+      </w:r>
+      <w:r>
         <w:rPr>
           <w:b/>
           <w:bCs/>
           <w:sz w:val="36"/>
           <w:szCs w:val="36"/>
         </w:rPr>
-      </w:pPr>
-      <w:bookmarkStart w:id="7" w:name="_Toc116228469"/>
+        <w:t>s</w:t>
+      </w:r>
       <w:r>
         <w:rPr>
           <w:b/>
@@ -2918,9 +2845,340 @@
           <w:sz w:val="36"/>
           <w:szCs w:val="36"/>
         </w:rPr>
+        <w:t xml:space="preserve"> secure your web application?</w:t>
+      </w:r>
+      <w:bookmarkEnd w:id="7"/>
+    </w:p>
+    <w:p/>
+    <w:p>
+      <w:pPr>
+        <w:ind w:firstLine="720"/>
+        <w:rPr>
+          <w:sz w:val="24"/>
+          <w:szCs w:val="24"/>
+        </w:rPr>
+      </w:pPr>
+      <w:r>
+        <w:rPr>
+          <w:sz w:val="24"/>
+          <w:szCs w:val="24"/>
+        </w:rPr>
+        <w:t xml:space="preserve">As we said earlier, the JSON Web Tokens consists of 3 parts (Header, Payload and Signature). And the Signature </w:t>
+      </w:r>
+      <w:r>
+        <w:rPr>
+          <w:sz w:val="24"/>
+          <w:szCs w:val="24"/>
+        </w:rPr>
+        <w:t>is the most important part.</w:t>
+      </w:r>
+      <w:r>
+        <w:rPr>
+          <w:sz w:val="24"/>
+          <w:szCs w:val="24"/>
+        </w:rPr>
+        <w:t xml:space="preserve"> It consists of private key or a </w:t>
+      </w:r>
+      <w:r>
+        <w:rPr>
+          <w:i/>
+          <w:iCs/>
+          <w:sz w:val="24"/>
+          <w:szCs w:val="24"/>
+        </w:rPr>
+        <w:t>secret</w:t>
+      </w:r>
+      <w:r>
+        <w:rPr>
+          <w:sz w:val="24"/>
+          <w:szCs w:val="24"/>
+        </w:rPr>
+        <w:t>, which is used by the issuer to sign the JWT.</w:t>
+      </w:r>
+      <w:r>
+        <w:rPr>
+          <w:sz w:val="24"/>
+          <w:szCs w:val="24"/>
+        </w:rPr>
+        <w:t xml:space="preserve"> </w:t>
+      </w:r>
+      <w:r>
+        <w:rPr>
+          <w:sz w:val="24"/>
+          <w:szCs w:val="24"/>
+        </w:rPr>
+        <w:t>The receiver of the JWT will verify the signature to ensure that the token hasn’t been altered after it was signed by the issuer.</w:t>
+      </w:r>
+      <w:r>
+        <w:rPr>
+          <w:sz w:val="24"/>
+          <w:szCs w:val="24"/>
+        </w:rPr>
+        <w:t xml:space="preserve"> This makes it very secure and reliable because i</w:t>
+      </w:r>
+      <w:r>
+        <w:rPr>
+          <w:sz w:val="24"/>
+          <w:szCs w:val="24"/>
+        </w:rPr>
+        <w:t>t is difficult for unauthenticated sources to guess the signing key and attempt to change the claims within the JWT.</w:t>
+      </w:r>
+      <w:r>
+        <w:rPr>
+          <w:sz w:val="24"/>
+          <w:szCs w:val="24"/>
+        </w:rPr>
+        <w:t xml:space="preserve"> </w:t>
+      </w:r>
+    </w:p>
+    <w:p>
+      <w:pPr>
+        <w:ind w:firstLine="720"/>
+        <w:rPr>
+          <w:sz w:val="24"/>
+          <w:szCs w:val="24"/>
+        </w:rPr>
+      </w:pPr>
+      <w:r>
+        <w:rPr>
+          <w:sz w:val="24"/>
+          <w:szCs w:val="24"/>
+        </w:rPr>
+        <w:t xml:space="preserve">Moreover, JWT is stateless, which means </w:t>
+      </w:r>
+      <w:r>
+        <w:rPr>
+          <w:sz w:val="24"/>
+          <w:szCs w:val="24"/>
+        </w:rPr>
+        <w:t>all the data that are needed to verify the token and identify the user are stored in the token itself. There is no need to maintain any record of the token in the server, like store the token in a database</w:t>
+      </w:r>
+      <w:r>
+        <w:rPr>
+          <w:sz w:val="24"/>
+          <w:szCs w:val="24"/>
+        </w:rPr>
+        <w:t xml:space="preserve">. </w:t>
+      </w:r>
+      <w:r>
+        <w:rPr>
+          <w:sz w:val="24"/>
+          <w:szCs w:val="24"/>
+        </w:rPr>
+        <w:t>This stateless nature gives us the big</w:t>
+      </w:r>
+      <w:r>
+        <w:rPr>
+          <w:sz w:val="24"/>
+          <w:szCs w:val="24"/>
+        </w:rPr>
+        <w:t xml:space="preserve"> security</w:t>
+      </w:r>
+      <w:r>
+        <w:rPr>
+          <w:sz w:val="24"/>
+          <w:szCs w:val="24"/>
+        </w:rPr>
+        <w:t xml:space="preserve"> benefit that comes with JWTs: The server that issues the JWT and the server that validates it does not have to be the same.</w:t>
+      </w:r>
+    </w:p>
+    <w:p>
+      <w:pPr>
+        <w:ind w:firstLine="720"/>
+        <w:rPr>
+          <w:sz w:val="24"/>
+          <w:szCs w:val="24"/>
+        </w:rPr>
+      </w:pPr>
+      <w:r>
+        <w:rPr>
+          <w:sz w:val="24"/>
+          <w:szCs w:val="24"/>
+        </w:rPr>
+        <w:t xml:space="preserve">Following the Literature study method, the paragraph above was constructed by finding and judging material, </w:t>
+      </w:r>
+      <w:r>
+        <w:rPr>
+          <w:sz w:val="24"/>
+          <w:szCs w:val="24"/>
+        </w:rPr>
+        <w:t>looking for interesting references and summarizing the findings.</w:t>
+      </w:r>
+    </w:p>
+    <w:p/>
+    <w:p/>
+    <w:p>
+      <w:pPr>
+        <w:pStyle w:val="Heading1"/>
+        <w:jc w:val="center"/>
+        <w:rPr>
+          <w:b/>
+          <w:bCs/>
+          <w:sz w:val="36"/>
+          <w:szCs w:val="36"/>
+        </w:rPr>
+      </w:pPr>
+      <w:bookmarkStart w:id="8" w:name="_Toc117705873"/>
+      <w:bookmarkEnd w:id="6"/>
+      <w:r>
+        <w:rPr>
+          <w:b/>
+          <w:bCs/>
+          <w:sz w:val="36"/>
+          <w:szCs w:val="36"/>
+        </w:rPr>
+        <w:lastRenderedPageBreak/>
+        <w:t>How to implement the JWT technology correctly</w:t>
+      </w:r>
+      <w:r>
+        <w:rPr>
+          <w:b/>
+          <w:bCs/>
+          <w:sz w:val="36"/>
+          <w:szCs w:val="36"/>
+        </w:rPr>
+        <w:t>?</w:t>
+      </w:r>
+      <w:bookmarkEnd w:id="8"/>
+    </w:p>
+    <w:p>
+      <w:pPr>
+        <w:ind w:firstLine="720"/>
+      </w:pPr>
+    </w:p>
+    <w:p>
+      <w:pPr>
+        <w:ind w:firstLine="720"/>
+        <w:rPr>
+          <w:sz w:val="24"/>
+          <w:szCs w:val="24"/>
+        </w:rPr>
+      </w:pPr>
+      <w:r>
+        <w:rPr>
+          <w:sz w:val="24"/>
+          <w:szCs w:val="24"/>
+        </w:rPr>
+        <w:t xml:space="preserve">Now that we know what JSON Web Token is and how it works, we will talk how to implement it correctly so that you do not make your web application vulnerable. </w:t>
+      </w:r>
+    </w:p>
+    <w:p>
+      <w:pPr>
+        <w:ind w:firstLine="720"/>
+        <w:rPr>
+          <w:sz w:val="24"/>
+          <w:szCs w:val="24"/>
+        </w:rPr>
+      </w:pPr>
+      <w:r>
+        <w:rPr>
+          <w:sz w:val="24"/>
+          <w:szCs w:val="24"/>
+        </w:rPr>
+        <w:t xml:space="preserve">Firstly, since tokens are credentials, great care must be taken to prevent security issues. Moreover, tokens should not be kept longer than required. </w:t>
+      </w:r>
+    </w:p>
+    <w:p>
+      <w:pPr>
+        <w:ind w:firstLine="720"/>
+        <w:rPr>
+          <w:sz w:val="24"/>
+          <w:szCs w:val="24"/>
+        </w:rPr>
+      </w:pPr>
+      <w:r>
+        <w:rPr>
+          <w:sz w:val="24"/>
+          <w:szCs w:val="24"/>
+        </w:rPr>
+        <w:t>Secondly, JWT needs to be stored in a safe place inside the user’s browser. If the token is stored inside localStorage, it’s accessible by any script inside your page and this is as bad as it sounds; an XSS attack could give an external attacker access to the token. In order to keep the token save, they should be stored inside an httpOnly cookie. This is a special kind of cookie that’s only sent in HTTP requests to the server. It’s never accessible (both for reading or writing) from JavaScript running in the browser.</w:t>
+      </w:r>
+    </w:p>
+    <w:p>
+      <w:pPr>
+        <w:ind w:firstLine="720"/>
+        <w:rPr>
+          <w:sz w:val="24"/>
+          <w:szCs w:val="24"/>
+        </w:rPr>
+      </w:pPr>
+      <w:r>
+        <w:rPr>
+          <w:sz w:val="24"/>
+          <w:szCs w:val="24"/>
+        </w:rPr>
+        <w:t xml:space="preserve">Finally, when implementing JWT you should always have this in mind, </w:t>
+      </w:r>
+      <w:r>
+        <w:rPr>
+          <w:sz w:val="24"/>
+          <w:szCs w:val="24"/>
+        </w:rPr>
+        <w:t>to</w:t>
+      </w:r>
+      <w:r>
+        <w:rPr>
+          <w:sz w:val="24"/>
+          <w:szCs w:val="24"/>
+        </w:rPr>
+        <w:t xml:space="preserve"> make the application as secure as possible. </w:t>
+      </w:r>
+    </w:p>
+    <w:p>
+      <w:pPr>
+        <w:ind w:firstLine="720"/>
+        <w:rPr>
+          <w:sz w:val="24"/>
+          <w:szCs w:val="24"/>
+        </w:rPr>
+      </w:pPr>
+      <w:r>
+        <w:rPr>
+          <w:sz w:val="24"/>
+          <w:szCs w:val="24"/>
+        </w:rPr>
+        <w:t>This question was asked by using the Lab strategy. Through personal experience of implementing the JWT technology correctly, I learned from previous unsuccessful attempts and summarized the relevant findings.</w:t>
+      </w:r>
+    </w:p>
+    <w:p>
+      <w:pPr>
+        <w:rPr>
+          <w:sz w:val="24"/>
+          <w:szCs w:val="24"/>
+        </w:rPr>
+      </w:pPr>
+    </w:p>
+    <w:p>
+      <w:pPr>
+        <w:ind w:firstLine="720"/>
+        <w:rPr>
+          <w:sz w:val="24"/>
+          <w:szCs w:val="24"/>
+        </w:rPr>
+      </w:pPr>
+    </w:p>
+    <w:p>
+      <w:pPr>
+        <w:pStyle w:val="Heading1"/>
+        <w:jc w:val="center"/>
+        <w:rPr>
+          <w:b/>
+          <w:bCs/>
+          <w:sz w:val="36"/>
+          <w:szCs w:val="36"/>
+        </w:rPr>
+      </w:pPr>
+      <w:bookmarkStart w:id="9" w:name="_Toc117705874"/>
+      <w:r>
+        <w:rPr>
+          <w:b/>
+          <w:bCs/>
+          <w:sz w:val="36"/>
+          <w:szCs w:val="36"/>
+        </w:rPr>
         <w:t>Conclusion</w:t>
       </w:r>
-      <w:bookmarkEnd w:id="7"/>
+      <w:bookmarkEnd w:id="9"/>
     </w:p>
     <w:p/>
     <w:p>
@@ -2978,23 +3236,21 @@
     <w:p/>
     <w:p/>
     <w:p/>
-    <w:bookmarkStart w:id="8" w:name="_Toc116228470" w:displacedByCustomXml="next"/>
+    <w:bookmarkStart w:id="10" w:name="_Toc117705875" w:displacedByCustomXml="next"/>
     <w:sdt>
       <w:sdtPr>
+        <w:rPr>
+          <w:rFonts w:asciiTheme="minorHAnsi" w:eastAsiaTheme="minorHAnsi" w:hAnsiTheme="minorHAnsi" w:cstheme="minorBidi"/>
+          <w:color w:val="auto"/>
+          <w:sz w:val="22"/>
+          <w:szCs w:val="22"/>
+        </w:rPr>
         <w:id w:val="-246268086"/>
         <w:docPartObj>
           <w:docPartGallery w:val="Bibliographies"/>
           <w:docPartUnique/>
         </w:docPartObj>
       </w:sdtPr>
-      <w:sdtEndPr>
-        <w:rPr>
-          <w:rFonts w:asciiTheme="minorHAnsi" w:eastAsiaTheme="minorHAnsi" w:hAnsiTheme="minorHAnsi" w:cstheme="minorBidi"/>
-          <w:color w:val="auto"/>
-          <w:sz w:val="22"/>
-          <w:szCs w:val="22"/>
-        </w:rPr>
-      </w:sdtEndPr>
       <w:sdtContent>
         <w:p>
           <w:pPr>
@@ -3016,7 +3272,7 @@
             </w:rPr>
             <w:t>Bibliography</w:t>
           </w:r>
-          <w:bookmarkEnd w:id="8"/>
+          <w:bookmarkEnd w:id="10"/>
         </w:p>
         <w:p/>
         <w:sdt>
@@ -3031,6 +3287,8 @@
                 <w:ind w:left="720" w:hanging="720"/>
                 <w:rPr>
                   <w:noProof/>
+                  <w:sz w:val="24"/>
+                  <w:szCs w:val="24"/>
                 </w:rPr>
               </w:pPr>
               <w:r>
@@ -3060,7 +3318,7 @@
                 <w:rPr>
                   <w:noProof/>
                 </w:rPr>
-                <w:t xml:space="preserve"> Retrieved from blog.logrocket.com:</w:t>
+                <w:t xml:space="preserve"> Retrieved from blog.logrocket.com: </w:t>
               </w:r>
               <w:hyperlink r:id="rId11" w:history="1">
                 <w:r>
@@ -3068,7 +3326,21 @@
                     <w:rStyle w:val="Hyperlink"/>
                     <w:noProof/>
                   </w:rPr>
-                  <w:t xml:space="preserve"> https://blog.logrocket.com/jwt-authentication-best-practices/</w:t>
+                  <w:t>https://blog.logrocket.com/jwt-authentication-best-p</w:t>
+                </w:r>
+                <w:r>
+                  <w:rPr>
+                    <w:rStyle w:val="Hyperlink"/>
+                    <w:noProof/>
+                  </w:rPr>
+                  <w:t>r</w:t>
+                </w:r>
+                <w:r>
+                  <w:rPr>
+                    <w:rStyle w:val="Hyperlink"/>
+                    <w:noProof/>
+                  </w:rPr>
+                  <w:t>actices/</w:t>
                 </w:r>
               </w:hyperlink>
             </w:p>
@@ -3198,6 +3470,44 @@
                 <w:rPr>
                   <w:noProof/>
                 </w:rPr>
+                <w:t xml:space="preserve">Martines, J. C. (2020, July 31). </w:t>
+              </w:r>
+              <w:r>
+                <w:rPr>
+                  <w:i/>
+                  <w:iCs/>
+                  <w:noProof/>
+                </w:rPr>
+                <w:t>A Brief Introduction to Securing Applications with JWT.</w:t>
+              </w:r>
+              <w:r>
+                <w:rPr>
+                  <w:noProof/>
+                </w:rPr>
+                <w:t xml:space="preserve"> Retrieved from Live Code Stream: </w:t>
+              </w:r>
+              <w:hyperlink r:id="rId15" w:history="1">
+                <w:r>
+                  <w:rPr>
+                    <w:rStyle w:val="Hyperlink"/>
+                    <w:noProof/>
+                  </w:rPr>
+                  <w:t>https://livecodestream.dev/post/a-brief-introduction-to-securing-applications-with-jwt/</w:t>
+                </w:r>
+              </w:hyperlink>
+            </w:p>
+            <w:p>
+              <w:pPr>
+                <w:pStyle w:val="Bibliography"/>
+                <w:ind w:left="720" w:hanging="720"/>
+                <w:rPr>
+                  <w:noProof/>
+                </w:rPr>
+              </w:pPr>
+              <w:r>
+                <w:rPr>
+                  <w:noProof/>
+                </w:rPr>
                 <w:t xml:space="preserve">Swoopnow. (2020, July 8). </w:t>
               </w:r>
               <w:r>
@@ -3214,7 +3524,7 @@
                 </w:rPr>
                 <w:t xml:space="preserve"> Retrieved from swoopnow.com: </w:t>
               </w:r>
-              <w:hyperlink r:id="rId15" w:history="1">
+              <w:hyperlink r:id="rId16" w:history="1">
                 <w:r>
                   <w:rPr>
                     <w:rStyle w:val="Hyperlink"/>
@@ -4802,6 +5112,18 @@
       <w:shd w:val="clear" w:color="auto" w:fill="E1DFDD"/>
     </w:rPr>
   </w:style>
+  <w:style w:type="character" w:styleId="FollowedHyperlink">
+    <w:name w:val="FollowedHyperlink"/>
+    <w:basedOn w:val="DefaultParagraphFont"/>
+    <w:uiPriority w:val="99"/>
+    <w:semiHidden/>
+    <w:unhideWhenUsed/>
+    <w:rsid w:val="004B5A75"/>
+    <w:rPr>
+      <w:color w:val="954F72" w:themeColor="followedHyperlink"/>
+      <w:u w:val="single"/>
+    </w:rPr>
+  </w:style>
 </w:styles>
 </file>
 
@@ -5205,6 +5527,29 @@
     <b:URL>https://dev.to/kcdchennai/how-jwt-json-web-token-authentication-works-21e7#:~:text=Authentication%20server%20verifies%20the%20credentials,the%20secret%20salt%2F%20public%20key.</b:URL>
     <b:RefOrder>5</b:RefOrder>
   </b:Source>
+  <b:Source>
+    <b:Tag>Jua20</b:Tag>
+    <b:SourceType>DocumentFromInternetSite</b:SourceType>
+    <b:Guid>{0B293587-013F-4033-A537-291AB101DC29}</b:Guid>
+    <b:Title>A Brief Introduction to Securing Applications with JWT</b:Title>
+    <b:Year>2020</b:Year>
+    <b:Author>
+      <b:Author>
+        <b:NameList>
+          <b:Person>
+            <b:Last>Martines</b:Last>
+            <b:First>Juan</b:First>
+            <b:Middle>Cruz</b:Middle>
+          </b:Person>
+        </b:NameList>
+      </b:Author>
+    </b:Author>
+    <b:InternetSiteTitle>Live Code Stream</b:InternetSiteTitle>
+    <b:Month>July</b:Month>
+    <b:Day>31</b:Day>
+    <b:URL>https://livecodestream.dev/post/a-brief-introduction-to-securing-applications-with-jwt/</b:URL>
+    <b:RefOrder>6</b:RefOrder>
+  </b:Source>
 </b:Sources>
 </file>
 
@@ -5217,7 +5562,7 @@
 </file>
 
 <file path=customXml/itemProps2.xml><?xml version="1.0" encoding="utf-8"?>
-<ds:datastoreItem xmlns:ds="http://schemas.openxmlformats.org/officeDocument/2006/customXml" ds:itemID="{2DAB567A-83AD-41F1-B9F0-FB1B7559C206}">
+<ds:datastoreItem xmlns:ds="http://schemas.openxmlformats.org/officeDocument/2006/customXml" ds:itemID="{B1C810D4-ABBE-4392-8813-B6FE6D0949C9}">
   <ds:schemaRefs>
     <ds:schemaRef ds:uri="http://schemas.openxmlformats.org/officeDocument/2006/bibliography"/>
   </ds:schemaRefs>
